--- a/git安装.docx
+++ b/git安装.docx
@@ -973,7 +973,6 @@
         </w:rPr>
       </w:pPr>
       <w:proofErr w:type="spellStart"/>
-      <w:proofErr w:type="gramStart"/>
       <w:r>
         <w:rPr>
           <w:rFonts w:ascii="Consolas" w:hAnsi="Consolas"/>
@@ -984,7 +983,6 @@
         <w:t>git</w:t>
       </w:r>
       <w:proofErr w:type="spellEnd"/>
-      <w:proofErr w:type="gramEnd"/>
       <w:r>
         <w:rPr>
           <w:rFonts w:ascii="Consolas" w:hAnsi="Consolas"/>
@@ -1078,10 +1076,259 @@
       <w:pPr>
         <w:rPr>
           <w:rFonts w:ascii="Consolas" w:hAnsi="Consolas"/>
-          <w:color w:val="444444"/>
-          <w:sz w:val="18"/>
-          <w:szCs w:val="18"/>
-          <w:shd w:val="clear" w:color="auto" w:fill="FAFAFA"/>
+          <w:color w:val="24292E"/>
+          <w:szCs w:val="21"/>
+          <w:shd w:val="clear" w:color="auto" w:fill="F6F8FA"/>
+        </w:rPr>
+      </w:pPr>
+    </w:p>
+    <w:p>
+      <w:pPr>
+        <w:rPr>
+          <w:rFonts w:ascii="Consolas" w:hAnsi="Consolas" w:hint="eastAsia"/>
+          <w:color w:val="24292E"/>
+          <w:szCs w:val="21"/>
+          <w:shd w:val="clear" w:color="auto" w:fill="F6F8FA"/>
+        </w:rPr>
+      </w:pPr>
+      <w:r>
+        <w:rPr>
+          <w:rFonts w:ascii="Consolas" w:hAnsi="Consolas" w:hint="eastAsia"/>
+          <w:color w:val="24292E"/>
+          <w:szCs w:val="21"/>
+          <w:shd w:val="clear" w:color="auto" w:fill="F6F8FA"/>
+        </w:rPr>
+        <w:t>避免用户名密码</w:t>
+      </w:r>
+      <w:r>
+        <w:rPr>
+          <w:rFonts w:ascii="Consolas" w:hAnsi="Consolas" w:hint="eastAsia"/>
+          <w:color w:val="24292E"/>
+          <w:szCs w:val="21"/>
+          <w:shd w:val="clear" w:color="auto" w:fill="F6F8FA"/>
+        </w:rPr>
+        <w:t>推送</w:t>
+      </w:r>
+      <w:bookmarkStart w:id="0" w:name="_GoBack"/>
+      <w:bookmarkEnd w:id="0"/>
+      <w:r>
+        <w:rPr>
+          <w:rFonts w:ascii="Consolas" w:hAnsi="Consolas" w:hint="eastAsia"/>
+          <w:color w:val="24292E"/>
+          <w:szCs w:val="21"/>
+          <w:shd w:val="clear" w:color="auto" w:fill="F6F8FA"/>
+        </w:rPr>
+        <w:t>方式</w:t>
+      </w:r>
+    </w:p>
+    <w:p>
+      <w:pPr>
+        <w:rPr>
+          <w:rFonts w:ascii="Consolas" w:hAnsi="Consolas"/>
+          <w:color w:val="24292E"/>
+          <w:szCs w:val="21"/>
+          <w:shd w:val="clear" w:color="auto" w:fill="F6F8FA"/>
+        </w:rPr>
+      </w:pPr>
+      <w:proofErr w:type="spellStart"/>
+      <w:proofErr w:type="gramStart"/>
+      <w:r>
+        <w:rPr>
+          <w:rFonts w:ascii="Consolas" w:hAnsi="Consolas" w:hint="eastAsia"/>
+          <w:color w:val="24292E"/>
+          <w:szCs w:val="21"/>
+          <w:shd w:val="clear" w:color="auto" w:fill="F6F8FA"/>
+        </w:rPr>
+        <w:t>git</w:t>
+      </w:r>
+      <w:proofErr w:type="spellEnd"/>
+      <w:proofErr w:type="gramEnd"/>
+      <w:r>
+        <w:rPr>
+          <w:rFonts w:ascii="Consolas" w:hAnsi="Consolas" w:hint="eastAsia"/>
+          <w:color w:val="24292E"/>
+          <w:szCs w:val="21"/>
+          <w:shd w:val="clear" w:color="auto" w:fill="F6F8FA"/>
+        </w:rPr>
+        <w:t xml:space="preserve"> remote </w:t>
+      </w:r>
+      <w:proofErr w:type="spellStart"/>
+      <w:r>
+        <w:rPr>
+          <w:rFonts w:ascii="Consolas" w:hAnsi="Consolas" w:hint="eastAsia"/>
+          <w:color w:val="24292E"/>
+          <w:szCs w:val="21"/>
+          <w:shd w:val="clear" w:color="auto" w:fill="F6F8FA"/>
+        </w:rPr>
+        <w:t>rm</w:t>
+      </w:r>
+      <w:proofErr w:type="spellEnd"/>
+      <w:r>
+        <w:rPr>
+          <w:rFonts w:ascii="Consolas" w:hAnsi="Consolas" w:hint="eastAsia"/>
+          <w:color w:val="24292E"/>
+          <w:szCs w:val="21"/>
+          <w:shd w:val="clear" w:color="auto" w:fill="F6F8FA"/>
+        </w:rPr>
+        <w:t xml:space="preserve"> origin </w:t>
+      </w:r>
+    </w:p>
+    <w:p>
+      <w:pPr>
+        <w:rPr>
+          <w:rFonts w:ascii="Consolas" w:hAnsi="Consolas" w:hint="eastAsia"/>
+          <w:color w:val="24292E"/>
+          <w:szCs w:val="21"/>
+          <w:shd w:val="clear" w:color="auto" w:fill="F6F8FA"/>
+        </w:rPr>
+      </w:pPr>
+      <w:proofErr w:type="spellStart"/>
+      <w:proofErr w:type="gramStart"/>
+      <w:r>
+        <w:rPr>
+          <w:rFonts w:ascii="Consolas" w:hAnsi="Consolas" w:hint="eastAsia"/>
+          <w:color w:val="24292E"/>
+          <w:szCs w:val="21"/>
+          <w:shd w:val="clear" w:color="auto" w:fill="F6F8FA"/>
+        </w:rPr>
+        <w:t>git</w:t>
+      </w:r>
+      <w:proofErr w:type="spellEnd"/>
+      <w:proofErr w:type="gramEnd"/>
+      <w:r>
+        <w:rPr>
+          <w:rFonts w:ascii="Consolas" w:hAnsi="Consolas" w:hint="eastAsia"/>
+          <w:color w:val="24292E"/>
+          <w:szCs w:val="21"/>
+          <w:shd w:val="clear" w:color="auto" w:fill="F6F8FA"/>
+        </w:rPr>
+        <w:t xml:space="preserve"> remote add origin https://</w:t>
+      </w:r>
+      <w:r>
+        <w:rPr>
+          <w:rFonts w:ascii="Consolas" w:hAnsi="Consolas" w:hint="eastAsia"/>
+          <w:color w:val="24292E"/>
+          <w:szCs w:val="21"/>
+          <w:shd w:val="clear" w:color="auto" w:fill="F6F8FA"/>
+        </w:rPr>
+        <w:t>richkoala</w:t>
+      </w:r>
+      <w:r>
+        <w:rPr>
+          <w:rFonts w:ascii="Consolas" w:hAnsi="Consolas" w:hint="eastAsia"/>
+          <w:color w:val="24292E"/>
+          <w:szCs w:val="21"/>
+          <w:shd w:val="clear" w:color="auto" w:fill="F6F8FA"/>
+        </w:rPr>
+        <w:t>:</w:t>
+      </w:r>
+      <w:r>
+        <w:rPr>
+          <w:rFonts w:ascii="Consolas" w:hAnsi="Consolas" w:hint="eastAsia"/>
+          <w:color w:val="24292E"/>
+          <w:szCs w:val="21"/>
+          <w:shd w:val="clear" w:color="auto" w:fill="F6F8FA"/>
+        </w:rPr>
+        <w:t xml:space="preserve">zho13844883449 </w:t>
+      </w:r>
+      <w:r>
+        <w:rPr>
+          <w:rFonts w:ascii="Consolas" w:hAnsi="Consolas" w:hint="eastAsia"/>
+          <w:color w:val="24292E"/>
+          <w:szCs w:val="21"/>
+          <w:shd w:val="clear" w:color="auto" w:fill="F6F8FA"/>
+        </w:rPr>
+        <w:t>@github.com/</w:t>
+      </w:r>
+      <w:proofErr w:type="spellStart"/>
+      <w:r>
+        <w:rPr>
+          <w:rFonts w:ascii="Consolas" w:hAnsi="Consolas" w:hint="eastAsia"/>
+          <w:color w:val="24292E"/>
+          <w:szCs w:val="21"/>
+          <w:shd w:val="clear" w:color="auto" w:fill="F6F8FA"/>
+        </w:rPr>
+        <w:t>richkoala</w:t>
+      </w:r>
+      <w:proofErr w:type="spellEnd"/>
+      <w:r>
+        <w:rPr>
+          <w:rFonts w:ascii="Consolas" w:hAnsi="Consolas" w:hint="eastAsia"/>
+          <w:color w:val="24292E"/>
+          <w:szCs w:val="21"/>
+          <w:shd w:val="clear" w:color="auto" w:fill="F6F8FA"/>
+        </w:rPr>
+        <w:t>/</w:t>
+      </w:r>
+      <w:proofErr w:type="spellStart"/>
+      <w:r>
+        <w:rPr>
+          <w:rFonts w:ascii="Consolas" w:hAnsi="Consolas" w:hint="eastAsia"/>
+          <w:color w:val="24292E"/>
+          <w:szCs w:val="21"/>
+          <w:shd w:val="clear" w:color="auto" w:fill="F6F8FA"/>
+        </w:rPr>
+        <w:t>arm</w:t>
+      </w:r>
+      <w:r>
+        <w:rPr>
+          <w:rFonts w:ascii="Consolas" w:hAnsi="Consolas"/>
+          <w:color w:val="24292E"/>
+          <w:szCs w:val="21"/>
+          <w:shd w:val="clear" w:color="auto" w:fill="F6F8FA"/>
+        </w:rPr>
+        <w:t>_ecos</w:t>
+      </w:r>
+      <w:r>
+        <w:rPr>
+          <w:rFonts w:ascii="Consolas" w:hAnsi="Consolas" w:hint="eastAsia"/>
+          <w:color w:val="24292E"/>
+          <w:szCs w:val="21"/>
+          <w:shd w:val="clear" w:color="auto" w:fill="F6F8FA"/>
+        </w:rPr>
+        <w:t>.git</w:t>
+      </w:r>
+      <w:proofErr w:type="spellEnd"/>
+    </w:p>
+    <w:p>
+      <w:pPr>
+        <w:rPr>
+          <w:rFonts w:ascii="Consolas" w:hAnsi="Consolas" w:hint="eastAsia"/>
+          <w:color w:val="24292E"/>
+          <w:szCs w:val="21"/>
+          <w:shd w:val="clear" w:color="auto" w:fill="F6F8FA"/>
+        </w:rPr>
+      </w:pPr>
+      <w:proofErr w:type="spellStart"/>
+      <w:proofErr w:type="gramStart"/>
+      <w:r>
+        <w:rPr>
+          <w:rFonts w:ascii="Consolas" w:hAnsi="Consolas" w:hint="eastAsia"/>
+          <w:color w:val="24292E"/>
+          <w:szCs w:val="21"/>
+          <w:shd w:val="clear" w:color="auto" w:fill="F6F8FA"/>
+        </w:rPr>
+        <w:t>git</w:t>
+      </w:r>
+      <w:proofErr w:type="spellEnd"/>
+      <w:proofErr w:type="gramEnd"/>
+      <w:r>
+        <w:rPr>
+          <w:rFonts w:ascii="Consolas" w:hAnsi="Consolas" w:hint="eastAsia"/>
+          <w:color w:val="24292E"/>
+          <w:szCs w:val="21"/>
+          <w:shd w:val="clear" w:color="auto" w:fill="F6F8FA"/>
+        </w:rPr>
+        <w:t xml:space="preserve"> push origin master</w:t>
+      </w:r>
+    </w:p>
+    <w:p>
+      <w:pPr>
+        <w:rPr>
+          <w:rFonts w:ascii="Consolas" w:hAnsi="Consolas"/>
+          <w:color w:val="24292E"/>
+          <w:szCs w:val="21"/>
+          <w:shd w:val="clear" w:color="auto" w:fill="F6F8FA"/>
         </w:rPr>
       </w:pPr>
     </w:p>
@@ -1098,160 +1345,6 @@
     </w:p>
     <w:p>
       <w:pPr>
-        <w:pStyle w:val="2"/>
-        <w:rPr>
-          <w:shd w:val="clear" w:color="auto" w:fill="FFFFFF"/>
-        </w:rPr>
-      </w:pPr>
-      <w:r>
-        <w:rPr>
-          <w:shd w:val="clear" w:color="auto" w:fill="FFFFFF"/>
-        </w:rPr>
-        <w:t>6</w:t>
-      </w:r>
-      <w:r>
-        <w:rPr>
-          <w:shd w:val="clear" w:color="auto" w:fill="FFFFFF"/>
-        </w:rPr>
-        <w:t>）</w:t>
-      </w:r>
-      <w:r>
-        <w:rPr>
-          <w:rFonts w:hint="eastAsia"/>
-          <w:shd w:val="clear" w:color="auto" w:fill="FFFFFF"/>
-        </w:rPr>
-        <w:t>文件的删除</w:t>
-      </w:r>
-    </w:p>
-    <w:p>
-      <w:pPr>
-        <w:rPr>
-          <w:rFonts w:ascii="Lucida Console" w:hAnsi="Lucida Console" w:cs="Lucida Console"/>
-          <w:kern w:val="0"/>
-          <w:sz w:val="18"/>
-          <w:szCs w:val="18"/>
-        </w:rPr>
-      </w:pPr>
-      <w:proofErr w:type="spellStart"/>
-      <w:proofErr w:type="gramStart"/>
-      <w:r>
-        <w:rPr>
-          <w:rFonts w:ascii="Lucida Console" w:hAnsi="Lucida Console" w:cs="Lucida Console"/>
-          <w:kern w:val="0"/>
-          <w:sz w:val="18"/>
-          <w:szCs w:val="18"/>
-        </w:rPr>
-        <w:t>git</w:t>
-      </w:r>
-      <w:proofErr w:type="spellEnd"/>
-      <w:proofErr w:type="gramEnd"/>
-      <w:r>
-        <w:rPr>
-          <w:rFonts w:ascii="Lucida Console" w:hAnsi="Lucida Console" w:cs="Lucida Console"/>
-          <w:kern w:val="0"/>
-          <w:sz w:val="18"/>
-          <w:szCs w:val="18"/>
-        </w:rPr>
-        <w:t xml:space="preserve"> </w:t>
-      </w:r>
-      <w:proofErr w:type="spellStart"/>
-      <w:r>
-        <w:rPr>
-          <w:rFonts w:ascii="Lucida Console" w:hAnsi="Lucida Console" w:cs="Lucida Console"/>
-          <w:kern w:val="0"/>
-          <w:sz w:val="18"/>
-          <w:szCs w:val="18"/>
-        </w:rPr>
-        <w:t>rm</w:t>
-      </w:r>
-      <w:proofErr w:type="spellEnd"/>
-      <w:r>
-        <w:rPr>
-          <w:rFonts w:ascii="Lucida Console" w:hAnsi="Lucida Console" w:cs="Lucida Console"/>
-          <w:kern w:val="0"/>
-          <w:sz w:val="18"/>
-          <w:szCs w:val="18"/>
-        </w:rPr>
-        <w:t xml:space="preserve"> </w:t>
-      </w:r>
-      <w:r>
-        <w:rPr>
-          <w:rFonts w:ascii="Lucida Console" w:hAnsi="Lucida Console" w:cs="Lucida Console" w:hint="eastAsia"/>
-          <w:kern w:val="0"/>
-          <w:sz w:val="18"/>
-          <w:szCs w:val="18"/>
-        </w:rPr>
-        <w:t>&lt;</w:t>
-      </w:r>
-      <w:r>
-        <w:rPr>
-          <w:rFonts w:ascii="Lucida Console" w:hAnsi="Lucida Console" w:cs="Lucida Console"/>
-          <w:kern w:val="0"/>
-          <w:sz w:val="18"/>
-          <w:szCs w:val="18"/>
-        </w:rPr>
-        <w:t xml:space="preserve"> </w:t>
-      </w:r>
-      <w:r>
-        <w:rPr>
-          <w:rFonts w:ascii="Lucida Console" w:hAnsi="Lucida Console" w:cs="Lucida Console"/>
-          <w:kern w:val="0"/>
-          <w:sz w:val="18"/>
-          <w:szCs w:val="18"/>
-        </w:rPr>
-        <w:t>test.txt</w:t>
-      </w:r>
-      <w:r>
-        <w:rPr>
-          <w:rFonts w:ascii="Lucida Console" w:hAnsi="Lucida Console" w:cs="Lucida Console"/>
-          <w:kern w:val="0"/>
-          <w:sz w:val="18"/>
-          <w:szCs w:val="18"/>
-        </w:rPr>
-        <w:t xml:space="preserve"> &gt;</w:t>
-      </w:r>
-    </w:p>
-    <w:p>
-      <w:pPr>
-        <w:rPr>
-          <w:rFonts w:ascii="Lucida Console" w:hAnsi="Lucida Console" w:cs="Lucida Console" w:hint="eastAsia"/>
-          <w:kern w:val="0"/>
-          <w:sz w:val="18"/>
-          <w:szCs w:val="18"/>
-        </w:rPr>
-      </w:pPr>
-      <w:proofErr w:type="spellStart"/>
-      <w:proofErr w:type="gramStart"/>
-      <w:r>
-        <w:rPr>
-          <w:rFonts w:ascii="Lucida Console" w:hAnsi="Lucida Console" w:cs="Lucida Console"/>
-          <w:kern w:val="0"/>
-          <w:sz w:val="18"/>
-          <w:szCs w:val="18"/>
-        </w:rPr>
-        <w:t>git</w:t>
-      </w:r>
-      <w:proofErr w:type="spellEnd"/>
-      <w:proofErr w:type="gramEnd"/>
-      <w:r>
-        <w:rPr>
-          <w:rFonts w:ascii="Lucida Console" w:hAnsi="Lucida Console" w:cs="Lucida Console"/>
-          <w:kern w:val="0"/>
-          <w:sz w:val="18"/>
-          <w:szCs w:val="18"/>
-        </w:rPr>
-        <w:t xml:space="preserve"> </w:t>
-      </w:r>
-      <w:r>
-        <w:rPr>
-          <w:rFonts w:ascii="Lucida Console" w:hAnsi="Lucida Console" w:cs="Lucida Console"/>
-          <w:kern w:val="0"/>
-        </w:rPr>
-        <w:t>commit -m "remove test.txt"</w:t>
-      </w:r>
-    </w:p>
-    <w:p>
-      <w:pPr>
         <w:rPr>
           <w:rFonts w:ascii="Consolas" w:hAnsi="Consolas"/>
           <w:color w:val="444444"/>
@@ -1263,6 +1356,208 @@
     </w:p>
     <w:p>
       <w:pPr>
+        <w:pStyle w:val="2"/>
+        <w:rPr>
+          <w:shd w:val="clear" w:color="auto" w:fill="FFFFFF"/>
+        </w:rPr>
+      </w:pPr>
+      <w:r>
+        <w:rPr>
+          <w:shd w:val="clear" w:color="auto" w:fill="FFFFFF"/>
+        </w:rPr>
+        <w:t>6</w:t>
+      </w:r>
+      <w:r>
+        <w:rPr>
+          <w:shd w:val="clear" w:color="auto" w:fill="FFFFFF"/>
+        </w:rPr>
+        <w:t>）</w:t>
+      </w:r>
+      <w:r>
+        <w:rPr>
+          <w:rFonts w:hint="eastAsia"/>
+          <w:shd w:val="clear" w:color="auto" w:fill="FFFFFF"/>
+        </w:rPr>
+        <w:t>文件的删除</w:t>
+      </w:r>
+    </w:p>
+    <w:p>
+      <w:pPr>
+        <w:rPr>
+          <w:rFonts w:ascii="Lucida Console" w:hAnsi="Lucida Console" w:cs="Lucida Console"/>
+          <w:kern w:val="0"/>
+          <w:sz w:val="18"/>
+          <w:szCs w:val="18"/>
+        </w:rPr>
+      </w:pPr>
+      <w:proofErr w:type="spellStart"/>
+      <w:r>
+        <w:rPr>
+          <w:rFonts w:ascii="Lucida Console" w:hAnsi="Lucida Console" w:cs="Lucida Console"/>
+          <w:kern w:val="0"/>
+          <w:sz w:val="18"/>
+          <w:szCs w:val="18"/>
+        </w:rPr>
+        <w:t>git</w:t>
+      </w:r>
+      <w:proofErr w:type="spellEnd"/>
+      <w:r>
+        <w:rPr>
+          <w:rFonts w:ascii="Lucida Console" w:hAnsi="Lucida Console" w:cs="Lucida Console"/>
+          <w:kern w:val="0"/>
+          <w:sz w:val="18"/>
+          <w:szCs w:val="18"/>
+        </w:rPr>
+        <w:t xml:space="preserve"> </w:t>
+      </w:r>
+      <w:proofErr w:type="spellStart"/>
+      <w:r>
+        <w:rPr>
+          <w:rFonts w:ascii="Lucida Console" w:hAnsi="Lucida Console" w:cs="Lucida Console"/>
+          <w:kern w:val="0"/>
+          <w:sz w:val="18"/>
+          <w:szCs w:val="18"/>
+        </w:rPr>
+        <w:t>rm</w:t>
+      </w:r>
+      <w:proofErr w:type="spellEnd"/>
+      <w:r>
+        <w:rPr>
+          <w:rFonts w:ascii="Lucida Console" w:hAnsi="Lucida Console" w:cs="Lucida Console"/>
+          <w:kern w:val="0"/>
+          <w:sz w:val="18"/>
+          <w:szCs w:val="18"/>
+        </w:rPr>
+        <w:t xml:space="preserve"> </w:t>
+      </w:r>
+      <w:r>
+        <w:rPr>
+          <w:rFonts w:ascii="Lucida Console" w:hAnsi="Lucida Console" w:cs="Lucida Console" w:hint="eastAsia"/>
+          <w:kern w:val="0"/>
+          <w:sz w:val="18"/>
+          <w:szCs w:val="18"/>
+        </w:rPr>
+        <w:t>&lt;</w:t>
+      </w:r>
+      <w:r>
+        <w:rPr>
+          <w:rFonts w:ascii="Lucida Console" w:hAnsi="Lucida Console" w:cs="Lucida Console"/>
+          <w:kern w:val="0"/>
+          <w:sz w:val="18"/>
+          <w:szCs w:val="18"/>
+        </w:rPr>
+        <w:t xml:space="preserve"> test.txt</w:t>
+      </w:r>
+      <w:r>
+        <w:rPr>
+          <w:rFonts w:ascii="Lucida Console" w:hAnsi="Lucida Console" w:cs="Lucida Console"/>
+          <w:kern w:val="0"/>
+          <w:sz w:val="18"/>
+          <w:szCs w:val="18"/>
+        </w:rPr>
+        <w:t xml:space="preserve"> &gt;</w:t>
+      </w:r>
+    </w:p>
+    <w:p>
+      <w:pPr>
+        <w:rPr>
+          <w:rFonts w:ascii="Lucida Console" w:hAnsi="Lucida Console" w:cs="Lucida Console"/>
+          <w:kern w:val="0"/>
+          <w:sz w:val="18"/>
+          <w:szCs w:val="18"/>
+        </w:rPr>
+      </w:pPr>
+      <w:proofErr w:type="spellStart"/>
+      <w:r>
+        <w:rPr>
+          <w:rFonts w:ascii="Lucida Console" w:hAnsi="Lucida Console" w:cs="Lucida Console"/>
+          <w:kern w:val="0"/>
+          <w:sz w:val="18"/>
+          <w:szCs w:val="18"/>
+        </w:rPr>
+        <w:t>git</w:t>
+      </w:r>
+      <w:proofErr w:type="spellEnd"/>
+      <w:r>
+        <w:rPr>
+          <w:rFonts w:ascii="Lucida Console" w:hAnsi="Lucida Console" w:cs="Lucida Console"/>
+          <w:kern w:val="0"/>
+          <w:sz w:val="18"/>
+          <w:szCs w:val="18"/>
+        </w:rPr>
+        <w:t xml:space="preserve"> </w:t>
+      </w:r>
+      <w:proofErr w:type="spellStart"/>
+      <w:r>
+        <w:rPr>
+          <w:rFonts w:ascii="Lucida Console" w:hAnsi="Lucida Console" w:cs="Lucida Console"/>
+          <w:kern w:val="0"/>
+          <w:sz w:val="18"/>
+          <w:szCs w:val="18"/>
+        </w:rPr>
+        <w:t>rm</w:t>
+      </w:r>
+      <w:proofErr w:type="spellEnd"/>
+      <w:r>
+        <w:rPr>
+          <w:rFonts w:ascii="Lucida Console" w:hAnsi="Lucida Console" w:cs="Lucida Console"/>
+          <w:kern w:val="0"/>
+          <w:sz w:val="18"/>
+          <w:szCs w:val="18"/>
+        </w:rPr>
+        <w:t xml:space="preserve"> -r -n --cached "bin/" //-n</w:t>
+      </w:r>
+      <w:r>
+        <w:rPr>
+          <w:rFonts w:ascii="Lucida Console" w:hAnsi="Lucida Console" w:cs="Lucida Console"/>
+          <w:kern w:val="0"/>
+          <w:sz w:val="18"/>
+          <w:szCs w:val="18"/>
+        </w:rPr>
+        <w:t>：加上这个参数，执行命令时，是不会删除任何文件，而是展示此命令要删除的文件列表预览。</w:t>
+      </w:r>
+    </w:p>
+    <w:p>
+      <w:pPr>
+        <w:rPr>
+          <w:rFonts w:ascii="Lucida Console" w:hAnsi="Lucida Console" w:cs="Lucida Console"/>
+          <w:kern w:val="0"/>
+          <w:sz w:val="18"/>
+          <w:szCs w:val="18"/>
+        </w:rPr>
+      </w:pPr>
+      <w:proofErr w:type="spellStart"/>
+      <w:proofErr w:type="gramStart"/>
+      <w:r>
+        <w:rPr>
+          <w:rFonts w:ascii="Lucida Console" w:hAnsi="Lucida Console" w:cs="Lucida Console"/>
+          <w:kern w:val="0"/>
+          <w:sz w:val="18"/>
+          <w:szCs w:val="18"/>
+        </w:rPr>
+        <w:t>git</w:t>
+      </w:r>
+      <w:proofErr w:type="spellEnd"/>
+      <w:proofErr w:type="gramEnd"/>
+      <w:r>
+        <w:rPr>
+          <w:rFonts w:ascii="Lucida Console" w:hAnsi="Lucida Console" w:cs="Lucida Console"/>
+          <w:kern w:val="0"/>
+          <w:sz w:val="18"/>
+          <w:szCs w:val="18"/>
+        </w:rPr>
+        <w:t xml:space="preserve"> </w:t>
+      </w:r>
+      <w:r>
+        <w:rPr>
+          <w:rFonts w:ascii="Lucida Console" w:hAnsi="Lucida Console" w:cs="Lucida Console"/>
+          <w:kern w:val="0"/>
+        </w:rPr>
+        <w:t>commit -m "remove test.txt"</w:t>
+      </w:r>
+    </w:p>
+    <w:p>
+      <w:pPr>
         <w:rPr>
           <w:rFonts w:ascii="Consolas" w:hAnsi="Consolas"/>
           <w:color w:val="444444"/>
@@ -1275,13 +1570,22 @@
     <w:p>
       <w:pPr>
         <w:rPr>
+          <w:rFonts w:ascii="Consolas" w:hAnsi="Consolas"/>
+          <w:color w:val="444444"/>
+          <w:sz w:val="18"/>
+          <w:szCs w:val="18"/>
+          <w:shd w:val="clear" w:color="auto" w:fill="FAFAFA"/>
+        </w:rPr>
+      </w:pPr>
+    </w:p>
+    <w:p>
+      <w:pPr>
+        <w:rPr>
           <w:rFonts w:ascii="微软雅黑" w:eastAsia="微软雅黑" w:hAnsi="微软雅黑"/>
           <w:color w:val="4D4D4D"/>
           <w:shd w:val="clear" w:color="auto" w:fill="FFFFFF"/>
         </w:rPr>
       </w:pPr>
-      <w:bookmarkStart w:id="0" w:name="_GoBack"/>
-      <w:bookmarkEnd w:id="0"/>
       <w:r>
         <w:rPr>
           <w:rFonts w:ascii="微软雅黑" w:eastAsia="微软雅黑" w:hAnsi="微软雅黑" w:hint="eastAsia"/>
@@ -1784,6 +2088,28 @@
       <w:jc w:val="both"/>
     </w:pPr>
   </w:style>
+  <w:style w:type="paragraph" w:styleId="1">
+    <w:name w:val="heading 1"/>
+    <w:basedOn w:val="a"/>
+    <w:next w:val="a"/>
+    <w:link w:val="1Char"/>
+    <w:uiPriority w:val="9"/>
+    <w:qFormat/>
+    <w:rsid w:val="00704FFC"/>
+    <w:pPr>
+      <w:keepNext/>
+      <w:keepLines/>
+      <w:spacing w:before="340" w:after="330" w:line="578" w:lineRule="auto"/>
+      <w:outlineLvl w:val="0"/>
+    </w:pPr>
+    <w:rPr>
+      <w:b/>
+      <w:bCs/>
+      <w:kern w:val="44"/>
+      <w:sz w:val="44"/>
+      <w:szCs w:val="44"/>
+    </w:rPr>
+  </w:style>
   <w:style w:type="paragraph" w:styleId="2">
     <w:name w:val="heading 2"/>
     <w:basedOn w:val="a"/>
@@ -1902,6 +2228,100 @@
     <w:basedOn w:val="a0"/>
     <w:rsid w:val="00585D09"/>
   </w:style>
+  <w:style w:type="character" w:customStyle="1" w:styleId="1Char">
+    <w:name w:val="标题 1 Char"/>
+    <w:basedOn w:val="a0"/>
+    <w:link w:val="1"/>
+    <w:uiPriority w:val="9"/>
+    <w:rsid w:val="00704FFC"/>
+    <w:rPr>
+      <w:b/>
+      <w:bCs/>
+      <w:kern w:val="44"/>
+      <w:sz w:val="44"/>
+      <w:szCs w:val="44"/>
+    </w:rPr>
+  </w:style>
+  <w:style w:type="paragraph" w:styleId="HTML0">
+    <w:name w:val="HTML Preformatted"/>
+    <w:basedOn w:val="a"/>
+    <w:link w:val="HTMLChar"/>
+    <w:uiPriority w:val="99"/>
+    <w:semiHidden/>
+    <w:unhideWhenUsed/>
+    <w:rsid w:val="00704FFC"/>
+    <w:pPr>
+      <w:widowControl/>
+      <w:tabs>
+        <w:tab w:val="left" w:pos="916"/>
+        <w:tab w:val="left" w:pos="1832"/>
+        <w:tab w:val="left" w:pos="2748"/>
+        <w:tab w:val="left" w:pos="3664"/>
+        <w:tab w:val="left" w:pos="4580"/>
+        <w:tab w:val="left" w:pos="5496"/>
+        <w:tab w:val="left" w:pos="6412"/>
+        <w:tab w:val="left" w:pos="7328"/>
+        <w:tab w:val="left" w:pos="8244"/>
+        <w:tab w:val="left" w:pos="9160"/>
+        <w:tab w:val="left" w:pos="10076"/>
+        <w:tab w:val="left" w:pos="10992"/>
+        <w:tab w:val="left" w:pos="11908"/>
+        <w:tab w:val="left" w:pos="12824"/>
+        <w:tab w:val="left" w:pos="13740"/>
+        <w:tab w:val="left" w:pos="14656"/>
+      </w:tabs>
+      <w:jc w:val="left"/>
+    </w:pPr>
+    <w:rPr>
+      <w:rFonts w:ascii="宋体" w:eastAsia="宋体" w:hAnsi="宋体" w:cs="宋体"/>
+      <w:kern w:val="0"/>
+      <w:sz w:val="24"/>
+      <w:szCs w:val="24"/>
+    </w:rPr>
+  </w:style>
+  <w:style w:type="character" w:customStyle="1" w:styleId="HTMLChar">
+    <w:name w:val="HTML 预设格式 Char"/>
+    <w:basedOn w:val="a0"/>
+    <w:link w:val="HTML0"/>
+    <w:uiPriority w:val="99"/>
+    <w:semiHidden/>
+    <w:rsid w:val="00704FFC"/>
+    <w:rPr>
+      <w:rFonts w:ascii="宋体" w:eastAsia="宋体" w:hAnsi="宋体" w:cs="宋体"/>
+      <w:kern w:val="0"/>
+      <w:sz w:val="24"/>
+      <w:szCs w:val="24"/>
+    </w:rPr>
+  </w:style>
+  <w:style w:type="character" w:customStyle="1" w:styleId="hljs-string">
+    <w:name w:val="hljs-string"/>
+    <w:basedOn w:val="a0"/>
+    <w:rsid w:val="00704FFC"/>
+  </w:style>
+  <w:style w:type="character" w:customStyle="1" w:styleId="hljs-comment">
+    <w:name w:val="hljs-comment"/>
+    <w:basedOn w:val="a0"/>
+    <w:rsid w:val="00704FFC"/>
+  </w:style>
+  <w:style w:type="paragraph" w:styleId="a4">
+    <w:name w:val="Normal (Web)"/>
+    <w:basedOn w:val="a"/>
+    <w:uiPriority w:val="99"/>
+    <w:semiHidden/>
+    <w:unhideWhenUsed/>
+    <w:rsid w:val="00C951C3"/>
+    <w:pPr>
+      <w:widowControl/>
+      <w:spacing w:before="100" w:beforeAutospacing="1" w:after="100" w:afterAutospacing="1"/>
+      <w:jc w:val="left"/>
+    </w:pPr>
+    <w:rPr>
+      <w:rFonts w:ascii="宋体" w:eastAsia="宋体" w:hAnsi="宋体" w:cs="宋体"/>
+      <w:kern w:val="0"/>
+      <w:sz w:val="24"/>
+      <w:szCs w:val="24"/>
+    </w:rPr>
+  </w:style>
 </w:styles>
 </file>
 
@@ -1913,7 +2333,7 @@
         <a:sysClr val="windowText" lastClr="000000"/>
       </a:dk1>
       <a:lt1>
-        <a:sysClr val="window" lastClr="FFFFFF"/>
+        <a:sysClr val="window" lastClr="CCE8CF"/>
       </a:lt1>
       <a:dk2>
         <a:srgbClr val="44546A"/>

--- a/git安装.docx
+++ b/git安装.docx
@@ -1085,12 +1085,21 @@
     <w:p>
       <w:pPr>
         <w:rPr>
+          <w:rFonts w:ascii="Consolas" w:hAnsi="Consolas"/>
+          <w:color w:val="24292E"/>
+          <w:szCs w:val="21"/>
+          <w:shd w:val="clear" w:color="auto" w:fill="F6F8FA"/>
+        </w:rPr>
+      </w:pPr>
+      <w:r>
+        <w:rPr>
           <w:rFonts w:ascii="Consolas" w:hAnsi="Consolas" w:hint="eastAsia"/>
           <w:color w:val="24292E"/>
           <w:szCs w:val="21"/>
           <w:shd w:val="clear" w:color="auto" w:fill="F6F8FA"/>
         </w:rPr>
-      </w:pPr>
+        <w:t>避免用户名密码</w:t>
+      </w:r>
       <w:r>
         <w:rPr>
           <w:rFonts w:ascii="Consolas" w:hAnsi="Consolas" w:hint="eastAsia"/>
@@ -1098,7 +1107,7 @@
           <w:szCs w:val="21"/>
           <w:shd w:val="clear" w:color="auto" w:fill="F6F8FA"/>
         </w:rPr>
-        <w:t>避免用户名密码</w:t>
+        <w:t>推送</w:t>
       </w:r>
       <w:r>
         <w:rPr>
@@ -1107,10 +1116,307 @@
           <w:szCs w:val="21"/>
           <w:shd w:val="clear" w:color="auto" w:fill="F6F8FA"/>
         </w:rPr>
-        <w:t>推送</w:t>
+        <w:t>方式</w:t>
+      </w:r>
+    </w:p>
+    <w:p>
+      <w:pPr>
+        <w:rPr>
+          <w:rFonts w:ascii="Consolas" w:hAnsi="Consolas"/>
+          <w:color w:val="24292E"/>
+          <w:szCs w:val="21"/>
+          <w:shd w:val="clear" w:color="auto" w:fill="F6F8FA"/>
+        </w:rPr>
+      </w:pPr>
+      <w:proofErr w:type="spellStart"/>
+      <w:proofErr w:type="gramStart"/>
+      <w:r>
+        <w:rPr>
+          <w:rFonts w:ascii="Consolas" w:hAnsi="Consolas" w:hint="eastAsia"/>
+          <w:color w:val="24292E"/>
+          <w:szCs w:val="21"/>
+          <w:shd w:val="clear" w:color="auto" w:fill="F6F8FA"/>
+        </w:rPr>
+        <w:t>git</w:t>
+      </w:r>
+      <w:proofErr w:type="spellEnd"/>
+      <w:proofErr w:type="gramEnd"/>
+      <w:r>
+        <w:rPr>
+          <w:rFonts w:ascii="Consolas" w:hAnsi="Consolas" w:hint="eastAsia"/>
+          <w:color w:val="24292E"/>
+          <w:szCs w:val="21"/>
+          <w:shd w:val="clear" w:color="auto" w:fill="F6F8FA"/>
+        </w:rPr>
+        <w:t xml:space="preserve"> remote </w:t>
+      </w:r>
+      <w:proofErr w:type="spellStart"/>
+      <w:r>
+        <w:rPr>
+          <w:rFonts w:ascii="Consolas" w:hAnsi="Consolas" w:hint="eastAsia"/>
+          <w:color w:val="24292E"/>
+          <w:szCs w:val="21"/>
+          <w:shd w:val="clear" w:color="auto" w:fill="F6F8FA"/>
+        </w:rPr>
+        <w:t>rm</w:t>
+      </w:r>
+      <w:proofErr w:type="spellEnd"/>
+      <w:r>
+        <w:rPr>
+          <w:rFonts w:ascii="Consolas" w:hAnsi="Consolas" w:hint="eastAsia"/>
+          <w:color w:val="24292E"/>
+          <w:szCs w:val="21"/>
+          <w:shd w:val="clear" w:color="auto" w:fill="F6F8FA"/>
+        </w:rPr>
+        <w:t xml:space="preserve"> origin </w:t>
+      </w:r>
+    </w:p>
+    <w:p>
+      <w:pPr>
+        <w:rPr>
+          <w:rFonts w:ascii="Consolas" w:hAnsi="Consolas"/>
+          <w:color w:val="24292E"/>
+          <w:szCs w:val="21"/>
+          <w:shd w:val="clear" w:color="auto" w:fill="F6F8FA"/>
+        </w:rPr>
+      </w:pPr>
+      <w:proofErr w:type="spellStart"/>
+      <w:proofErr w:type="gramStart"/>
+      <w:r>
+        <w:rPr>
+          <w:rFonts w:ascii="Consolas" w:hAnsi="Consolas" w:hint="eastAsia"/>
+          <w:color w:val="24292E"/>
+          <w:szCs w:val="21"/>
+          <w:shd w:val="clear" w:color="auto" w:fill="F6F8FA"/>
+        </w:rPr>
+        <w:t>git</w:t>
+      </w:r>
+      <w:proofErr w:type="spellEnd"/>
+      <w:proofErr w:type="gramEnd"/>
+      <w:r>
+        <w:rPr>
+          <w:rFonts w:ascii="Consolas" w:hAnsi="Consolas" w:hint="eastAsia"/>
+          <w:color w:val="24292E"/>
+          <w:szCs w:val="21"/>
+          <w:shd w:val="clear" w:color="auto" w:fill="F6F8FA"/>
+        </w:rPr>
+        <w:t xml:space="preserve"> remote add origin https://richkoala:zho13844883449 @github.com/</w:t>
+      </w:r>
+      <w:proofErr w:type="spellStart"/>
+      <w:r>
+        <w:rPr>
+          <w:rFonts w:ascii="Consolas" w:hAnsi="Consolas" w:hint="eastAsia"/>
+          <w:color w:val="24292E"/>
+          <w:szCs w:val="21"/>
+          <w:shd w:val="clear" w:color="auto" w:fill="F6F8FA"/>
+        </w:rPr>
+        <w:t>richkoala</w:t>
+      </w:r>
+      <w:proofErr w:type="spellEnd"/>
+      <w:r>
+        <w:rPr>
+          <w:rFonts w:ascii="Consolas" w:hAnsi="Consolas" w:hint="eastAsia"/>
+          <w:color w:val="24292E"/>
+          <w:szCs w:val="21"/>
+          <w:shd w:val="clear" w:color="auto" w:fill="F6F8FA"/>
+        </w:rPr>
+        <w:t>/</w:t>
+      </w:r>
+      <w:proofErr w:type="spellStart"/>
+      <w:r>
+        <w:rPr>
+          <w:rFonts w:ascii="Consolas" w:hAnsi="Consolas" w:hint="eastAsia"/>
+          <w:color w:val="24292E"/>
+          <w:szCs w:val="21"/>
+          <w:shd w:val="clear" w:color="auto" w:fill="F6F8FA"/>
+        </w:rPr>
+        <w:t>arm</w:t>
+      </w:r>
+      <w:r>
+        <w:rPr>
+          <w:rFonts w:ascii="Consolas" w:hAnsi="Consolas"/>
+          <w:color w:val="24292E"/>
+          <w:szCs w:val="21"/>
+          <w:shd w:val="clear" w:color="auto" w:fill="F6F8FA"/>
+        </w:rPr>
+        <w:t>_ecos</w:t>
+      </w:r>
+      <w:r>
+        <w:rPr>
+          <w:rFonts w:ascii="Consolas" w:hAnsi="Consolas" w:hint="eastAsia"/>
+          <w:color w:val="24292E"/>
+          <w:szCs w:val="21"/>
+          <w:shd w:val="clear" w:color="auto" w:fill="F6F8FA"/>
+        </w:rPr>
+        <w:t>.git</w:t>
+      </w:r>
+      <w:proofErr w:type="spellEnd"/>
+    </w:p>
+    <w:p>
+      <w:pPr>
+        <w:rPr>
+          <w:rFonts w:ascii="Consolas" w:hAnsi="Consolas"/>
+          <w:color w:val="24292E"/>
+          <w:szCs w:val="21"/>
+          <w:shd w:val="clear" w:color="auto" w:fill="F6F8FA"/>
+        </w:rPr>
+      </w:pPr>
+      <w:proofErr w:type="spellStart"/>
+      <w:proofErr w:type="gramStart"/>
+      <w:r>
+        <w:rPr>
+          <w:rFonts w:ascii="Consolas" w:hAnsi="Consolas" w:hint="eastAsia"/>
+          <w:color w:val="24292E"/>
+          <w:szCs w:val="21"/>
+          <w:shd w:val="clear" w:color="auto" w:fill="F6F8FA"/>
+        </w:rPr>
+        <w:t>git</w:t>
+      </w:r>
+      <w:proofErr w:type="spellEnd"/>
+      <w:proofErr w:type="gramEnd"/>
+      <w:r>
+        <w:rPr>
+          <w:rFonts w:ascii="Consolas" w:hAnsi="Consolas" w:hint="eastAsia"/>
+          <w:color w:val="24292E"/>
+          <w:szCs w:val="21"/>
+          <w:shd w:val="clear" w:color="auto" w:fill="F6F8FA"/>
+        </w:rPr>
+        <w:t xml:space="preserve"> push origin master</w:t>
+      </w:r>
+    </w:p>
+    <w:p>
+      <w:pPr>
+        <w:rPr>
+          <w:rFonts w:ascii="Consolas" w:hAnsi="Consolas"/>
+          <w:color w:val="24292E"/>
+          <w:szCs w:val="21"/>
+          <w:shd w:val="clear" w:color="auto" w:fill="F6F8FA"/>
+        </w:rPr>
+      </w:pPr>
+      <w:proofErr w:type="spellStart"/>
+      <w:r>
+        <w:rPr>
+          <w:rFonts w:ascii="Consolas" w:hAnsi="Consolas" w:hint="eastAsia"/>
+          <w:color w:val="24292E"/>
+          <w:szCs w:val="21"/>
+          <w:shd w:val="clear" w:color="auto" w:fill="F6F8FA"/>
+        </w:rPr>
+        <w:t>git</w:t>
+      </w:r>
+      <w:proofErr w:type="spellEnd"/>
+      <w:r>
+        <w:rPr>
+          <w:rFonts w:ascii="Consolas" w:hAnsi="Consolas" w:hint="eastAsia"/>
+          <w:color w:val="24292E"/>
+          <w:szCs w:val="21"/>
+          <w:shd w:val="clear" w:color="auto" w:fill="F6F8FA"/>
+        </w:rPr>
+        <w:t xml:space="preserve"> push origin master</w:t>
+      </w:r>
+      <w:r>
+        <w:rPr>
+          <w:rFonts w:ascii="Consolas" w:hAnsi="Consolas"/>
+          <w:color w:val="24292E"/>
+          <w:szCs w:val="21"/>
+          <w:shd w:val="clear" w:color="auto" w:fill="F6F8FA"/>
+        </w:rPr>
+        <w:t xml:space="preserve"> –</w:t>
+      </w:r>
+      <w:r>
+        <w:rPr>
+          <w:rFonts w:ascii="Consolas" w:hAnsi="Consolas" w:hint="eastAsia"/>
+          <w:color w:val="24292E"/>
+          <w:szCs w:val="21"/>
+          <w:shd w:val="clear" w:color="auto" w:fill="F6F8FA"/>
+        </w:rPr>
+        <w:t>force</w:t>
+      </w:r>
+      <w:r>
+        <w:rPr>
+          <w:rFonts w:ascii="Consolas" w:hAnsi="Consolas"/>
+          <w:color w:val="24292E"/>
+          <w:szCs w:val="21"/>
+          <w:shd w:val="clear" w:color="auto" w:fill="F6F8FA"/>
+        </w:rPr>
+        <w:t xml:space="preserve">  //</w:t>
+      </w:r>
+      <w:r>
+        <w:rPr>
+          <w:rFonts w:ascii="Consolas" w:hAnsi="Consolas" w:hint="eastAsia"/>
+          <w:color w:val="24292E"/>
+          <w:szCs w:val="21"/>
+          <w:shd w:val="clear" w:color="auto" w:fill="F6F8FA"/>
+        </w:rPr>
+        <w:t>出现冲突时，可以进行强行更新处理</w:t>
       </w:r>
       <w:bookmarkStart w:id="0" w:name="_GoBack"/>
       <w:bookmarkEnd w:id="0"/>
+    </w:p>
+    <w:p>
+      <w:pPr>
+        <w:rPr>
+          <w:rFonts w:ascii="Consolas" w:hAnsi="Consolas"/>
+          <w:color w:val="24292E"/>
+          <w:szCs w:val="21"/>
+          <w:shd w:val="clear" w:color="auto" w:fill="F6F8FA"/>
+        </w:rPr>
+      </w:pPr>
+    </w:p>
+    <w:p>
+      <w:pPr>
+        <w:rPr>
+          <w:rFonts w:ascii="Consolas" w:hAnsi="Consolas"/>
+          <w:color w:val="24292E"/>
+          <w:szCs w:val="21"/>
+          <w:shd w:val="clear" w:color="auto" w:fill="F6F8FA"/>
+        </w:rPr>
+      </w:pPr>
+    </w:p>
+    <w:p>
+      <w:pPr>
+        <w:pStyle w:val="2"/>
+        <w:rPr>
+          <w:shd w:val="clear" w:color="auto" w:fill="FFFFFF"/>
+        </w:rPr>
+      </w:pPr>
+      <w:r>
+        <w:rPr>
+          <w:shd w:val="clear" w:color="auto" w:fill="FFFFFF"/>
+        </w:rPr>
+        <w:t>6</w:t>
+      </w:r>
+      <w:r>
+        <w:rPr>
+          <w:shd w:val="clear" w:color="auto" w:fill="FFFFFF"/>
+        </w:rPr>
+        <w:t>）</w:t>
+      </w:r>
+      <w:r>
+        <w:rPr>
+          <w:rFonts w:hint="eastAsia"/>
+          <w:shd w:val="clear" w:color="auto" w:fill="FFFFFF"/>
+        </w:rPr>
+        <w:t>内容</w:t>
+      </w:r>
+      <w:r>
+        <w:rPr>
+          <w:rFonts w:hint="eastAsia"/>
+          <w:shd w:val="clear" w:color="auto" w:fill="FFFFFF"/>
+        </w:rPr>
+        <w:t>获取至本地</w:t>
+      </w:r>
+    </w:p>
+    <w:p>
+      <w:pPr>
+        <w:rPr>
+          <w:rFonts w:ascii="Consolas" w:hAnsi="Consolas"/>
+          <w:color w:val="24292E"/>
+          <w:szCs w:val="21"/>
+          <w:shd w:val="clear" w:color="auto" w:fill="F6F8FA"/>
+        </w:rPr>
+      </w:pPr>
+      <w:proofErr w:type="spellStart"/>
+      <w:proofErr w:type="gramStart"/>
       <w:r>
         <w:rPr>
           <w:rFonts w:ascii="Consolas" w:hAnsi="Consolas" w:hint="eastAsia"/>
@@ -1118,20 +1424,10 @@
           <w:szCs w:val="21"/>
           <w:shd w:val="clear" w:color="auto" w:fill="F6F8FA"/>
         </w:rPr>
-        <w:t>方式</w:t>
-      </w:r>
-    </w:p>
-    <w:p>
-      <w:pPr>
-        <w:rPr>
-          <w:rFonts w:ascii="Consolas" w:hAnsi="Consolas"/>
-          <w:color w:val="24292E"/>
-          <w:szCs w:val="21"/>
-          <w:shd w:val="clear" w:color="auto" w:fill="F6F8FA"/>
-        </w:rPr>
-      </w:pPr>
-      <w:proofErr w:type="spellStart"/>
-      <w:proofErr w:type="gramStart"/>
+        <w:t>git</w:t>
+      </w:r>
+      <w:proofErr w:type="spellEnd"/>
+      <w:proofErr w:type="gramEnd"/>
       <w:r>
         <w:rPr>
           <w:rFonts w:ascii="Consolas" w:hAnsi="Consolas" w:hint="eastAsia"/>
@@ -1139,10 +1435,8 @@
           <w:szCs w:val="21"/>
           <w:shd w:val="clear" w:color="auto" w:fill="F6F8FA"/>
         </w:rPr>
-        <w:t>git</w:t>
-      </w:r>
-      <w:proofErr w:type="spellEnd"/>
-      <w:proofErr w:type="gramEnd"/>
+        <w:t xml:space="preserve"> pu</w:t>
+      </w:r>
       <w:r>
         <w:rPr>
           <w:rFonts w:ascii="Consolas" w:hAnsi="Consolas" w:hint="eastAsia"/>
@@ -1150,9 +1444,8 @@
           <w:szCs w:val="21"/>
           <w:shd w:val="clear" w:color="auto" w:fill="F6F8FA"/>
         </w:rPr>
-        <w:t xml:space="preserve"> remote </w:t>
-      </w:r>
-      <w:proofErr w:type="spellStart"/>
+        <w:t>ll</w:t>
+      </w:r>
       <w:r>
         <w:rPr>
           <w:rFonts w:ascii="Consolas" w:hAnsi="Consolas" w:hint="eastAsia"/>
@@ -1160,177 +1453,8 @@
           <w:szCs w:val="21"/>
           <w:shd w:val="clear" w:color="auto" w:fill="F6F8FA"/>
         </w:rPr>
-        <w:t>rm</w:t>
-      </w:r>
-      <w:proofErr w:type="spellEnd"/>
-      <w:r>
-        <w:rPr>
-          <w:rFonts w:ascii="Consolas" w:hAnsi="Consolas" w:hint="eastAsia"/>
-          <w:color w:val="24292E"/>
-          <w:szCs w:val="21"/>
-          <w:shd w:val="clear" w:color="auto" w:fill="F6F8FA"/>
-        </w:rPr>
-        <w:t xml:space="preserve"> origin </w:t>
-      </w:r>
-    </w:p>
-    <w:p>
-      <w:pPr>
-        <w:rPr>
-          <w:rFonts w:ascii="Consolas" w:hAnsi="Consolas" w:hint="eastAsia"/>
-          <w:color w:val="24292E"/>
-          <w:szCs w:val="21"/>
-          <w:shd w:val="clear" w:color="auto" w:fill="F6F8FA"/>
-        </w:rPr>
-      </w:pPr>
-      <w:proofErr w:type="spellStart"/>
-      <w:proofErr w:type="gramStart"/>
-      <w:r>
-        <w:rPr>
-          <w:rFonts w:ascii="Consolas" w:hAnsi="Consolas" w:hint="eastAsia"/>
-          <w:color w:val="24292E"/>
-          <w:szCs w:val="21"/>
-          <w:shd w:val="clear" w:color="auto" w:fill="F6F8FA"/>
-        </w:rPr>
-        <w:t>git</w:t>
-      </w:r>
-      <w:proofErr w:type="spellEnd"/>
-      <w:proofErr w:type="gramEnd"/>
-      <w:r>
-        <w:rPr>
-          <w:rFonts w:ascii="Consolas" w:hAnsi="Consolas" w:hint="eastAsia"/>
-          <w:color w:val="24292E"/>
-          <w:szCs w:val="21"/>
-          <w:shd w:val="clear" w:color="auto" w:fill="F6F8FA"/>
-        </w:rPr>
-        <w:t xml:space="preserve"> remote add origin https://</w:t>
-      </w:r>
-      <w:r>
-        <w:rPr>
-          <w:rFonts w:ascii="Consolas" w:hAnsi="Consolas" w:hint="eastAsia"/>
-          <w:color w:val="24292E"/>
-          <w:szCs w:val="21"/>
-          <w:shd w:val="clear" w:color="auto" w:fill="F6F8FA"/>
-        </w:rPr>
-        <w:t>richkoala</w:t>
-      </w:r>
-      <w:r>
-        <w:rPr>
-          <w:rFonts w:ascii="Consolas" w:hAnsi="Consolas" w:hint="eastAsia"/>
-          <w:color w:val="24292E"/>
-          <w:szCs w:val="21"/>
-          <w:shd w:val="clear" w:color="auto" w:fill="F6F8FA"/>
-        </w:rPr>
-        <w:t>:</w:t>
-      </w:r>
-      <w:r>
-        <w:rPr>
-          <w:rFonts w:ascii="Consolas" w:hAnsi="Consolas" w:hint="eastAsia"/>
-          <w:color w:val="24292E"/>
-          <w:szCs w:val="21"/>
-          <w:shd w:val="clear" w:color="auto" w:fill="F6F8FA"/>
-        </w:rPr>
-        <w:t xml:space="preserve">zho13844883449 </w:t>
-      </w:r>
-      <w:r>
-        <w:rPr>
-          <w:rFonts w:ascii="Consolas" w:hAnsi="Consolas" w:hint="eastAsia"/>
-          <w:color w:val="24292E"/>
-          <w:szCs w:val="21"/>
-          <w:shd w:val="clear" w:color="auto" w:fill="F6F8FA"/>
-        </w:rPr>
-        <w:t>@github.com/</w:t>
-      </w:r>
-      <w:proofErr w:type="spellStart"/>
-      <w:r>
-        <w:rPr>
-          <w:rFonts w:ascii="Consolas" w:hAnsi="Consolas" w:hint="eastAsia"/>
-          <w:color w:val="24292E"/>
-          <w:szCs w:val="21"/>
-          <w:shd w:val="clear" w:color="auto" w:fill="F6F8FA"/>
-        </w:rPr>
-        <w:t>richkoala</w:t>
-      </w:r>
-      <w:proofErr w:type="spellEnd"/>
-      <w:r>
-        <w:rPr>
-          <w:rFonts w:ascii="Consolas" w:hAnsi="Consolas" w:hint="eastAsia"/>
-          <w:color w:val="24292E"/>
-          <w:szCs w:val="21"/>
-          <w:shd w:val="clear" w:color="auto" w:fill="F6F8FA"/>
-        </w:rPr>
-        <w:t>/</w:t>
-      </w:r>
-      <w:proofErr w:type="spellStart"/>
-      <w:r>
-        <w:rPr>
-          <w:rFonts w:ascii="Consolas" w:hAnsi="Consolas" w:hint="eastAsia"/>
-          <w:color w:val="24292E"/>
-          <w:szCs w:val="21"/>
-          <w:shd w:val="clear" w:color="auto" w:fill="F6F8FA"/>
-        </w:rPr>
-        <w:t>arm</w:t>
-      </w:r>
-      <w:r>
-        <w:rPr>
-          <w:rFonts w:ascii="Consolas" w:hAnsi="Consolas"/>
-          <w:color w:val="24292E"/>
-          <w:szCs w:val="21"/>
-          <w:shd w:val="clear" w:color="auto" w:fill="F6F8FA"/>
-        </w:rPr>
-        <w:t>_ecos</w:t>
-      </w:r>
-      <w:r>
-        <w:rPr>
-          <w:rFonts w:ascii="Consolas" w:hAnsi="Consolas" w:hint="eastAsia"/>
-          <w:color w:val="24292E"/>
-          <w:szCs w:val="21"/>
-          <w:shd w:val="clear" w:color="auto" w:fill="F6F8FA"/>
-        </w:rPr>
-        <w:t>.git</w:t>
-      </w:r>
-      <w:proofErr w:type="spellEnd"/>
-    </w:p>
-    <w:p>
-      <w:pPr>
-        <w:rPr>
-          <w:rFonts w:ascii="Consolas" w:hAnsi="Consolas" w:hint="eastAsia"/>
-          <w:color w:val="24292E"/>
-          <w:szCs w:val="21"/>
-          <w:shd w:val="clear" w:color="auto" w:fill="F6F8FA"/>
-        </w:rPr>
-      </w:pPr>
-      <w:proofErr w:type="spellStart"/>
-      <w:proofErr w:type="gramStart"/>
-      <w:r>
-        <w:rPr>
-          <w:rFonts w:ascii="Consolas" w:hAnsi="Consolas" w:hint="eastAsia"/>
-          <w:color w:val="24292E"/>
-          <w:szCs w:val="21"/>
-          <w:shd w:val="clear" w:color="auto" w:fill="F6F8FA"/>
-        </w:rPr>
-        <w:t>git</w:t>
-      </w:r>
-      <w:proofErr w:type="spellEnd"/>
-      <w:proofErr w:type="gramEnd"/>
-      <w:r>
-        <w:rPr>
-          <w:rFonts w:ascii="Consolas" w:hAnsi="Consolas" w:hint="eastAsia"/>
-          <w:color w:val="24292E"/>
-          <w:szCs w:val="21"/>
-          <w:shd w:val="clear" w:color="auto" w:fill="F6F8FA"/>
-        </w:rPr>
-        <w:t xml:space="preserve"> push origin master</w:t>
-      </w:r>
-    </w:p>
-    <w:p>
-      <w:pPr>
-        <w:rPr>
-          <w:rFonts w:ascii="Consolas" w:hAnsi="Consolas"/>
-          <w:color w:val="24292E"/>
-          <w:szCs w:val="21"/>
-          <w:shd w:val="clear" w:color="auto" w:fill="F6F8FA"/>
-        </w:rPr>
-      </w:pPr>
+        <w:t xml:space="preserve"> origin master</w:t>
+      </w:r>
     </w:p>
     <w:p>
       <w:pPr>
@@ -1365,7 +1489,7 @@
         <w:rPr>
           <w:shd w:val="clear" w:color="auto" w:fill="FFFFFF"/>
         </w:rPr>
-        <w:t>6</w:t>
+        <w:t>7</w:t>
       </w:r>
       <w:r>
         <w:rPr>
@@ -1378,184 +1502,128 @@
           <w:rFonts w:hint="eastAsia"/>
           <w:shd w:val="clear" w:color="auto" w:fill="FFFFFF"/>
         </w:rPr>
-        <w:t>文件的删除</w:t>
-      </w:r>
-    </w:p>
-    <w:p>
-      <w:pPr>
-        <w:rPr>
-          <w:rFonts w:ascii="Lucida Console" w:hAnsi="Lucida Console" w:cs="Lucida Console"/>
-          <w:kern w:val="0"/>
-          <w:sz w:val="18"/>
-          <w:szCs w:val="18"/>
-        </w:rPr>
-      </w:pPr>
-      <w:proofErr w:type="spellStart"/>
-      <w:r>
-        <w:rPr>
-          <w:rFonts w:ascii="Lucida Console" w:hAnsi="Lucida Console" w:cs="Lucida Console"/>
-          <w:kern w:val="0"/>
-          <w:sz w:val="18"/>
-          <w:szCs w:val="18"/>
-        </w:rPr>
+        <w:t>版本回溯</w:t>
+      </w:r>
+    </w:p>
+    <w:p>
+      <w:proofErr w:type="spellStart"/>
+      <w:r>
         <w:t>git</w:t>
       </w:r>
       <w:proofErr w:type="spellEnd"/>
       <w:r>
-        <w:rPr>
-          <w:rFonts w:ascii="Lucida Console" w:hAnsi="Lucida Console" w:cs="Lucida Console"/>
-          <w:kern w:val="0"/>
-          <w:sz w:val="18"/>
-          <w:szCs w:val="18"/>
-        </w:rPr>
+        <w:t xml:space="preserve"> log --</w:t>
+      </w:r>
+      <w:proofErr w:type="spellStart"/>
+      <w:r>
+        <w:t>oneline</w:t>
+      </w:r>
+      <w:proofErr w:type="spellEnd"/>
+      <w:r>
         <w:t xml:space="preserve"> </w:t>
       </w:r>
-      <w:proofErr w:type="spellStart"/>
-      <w:r>
-        <w:rPr>
-          <w:rFonts w:ascii="Lucida Console" w:hAnsi="Lucida Console" w:cs="Lucida Console"/>
-          <w:kern w:val="0"/>
-          <w:sz w:val="18"/>
-          <w:szCs w:val="18"/>
-        </w:rPr>
-        <w:t>rm</w:t>
-      </w:r>
-      <w:proofErr w:type="spellEnd"/>
-      <w:r>
-        <w:rPr>
-          <w:rFonts w:ascii="Lucida Console" w:hAnsi="Lucida Console" w:cs="Lucida Console"/>
-          <w:kern w:val="0"/>
-          <w:sz w:val="18"/>
-          <w:szCs w:val="18"/>
-        </w:rPr>
+      <w:r>
+        <w:t>–</w:t>
+      </w:r>
+      <w:r>
+        <w:t>graph</w:t>
+      </w:r>
+      <w:r>
+        <w:tab/>
+      </w:r>
+      <w:r>
+        <w:tab/>
+      </w:r>
+      <w:r>
+        <w:tab/>
+        <w:t>//</w:t>
+      </w:r>
+      <w:r>
+        <w:rPr>
+          <w:rFonts w:hint="eastAsia"/>
+        </w:rPr>
+        <w:t>版本信息查看</w:t>
+      </w:r>
+    </w:p>
+    <w:p>
+      <w:proofErr w:type="spellStart"/>
+      <w:r>
+        <w:rPr>
+          <w:rFonts w:hint="eastAsia"/>
+        </w:rPr>
+        <w:t>git</w:t>
+      </w:r>
+      <w:proofErr w:type="spellEnd"/>
+      <w:r>
         <w:t xml:space="preserve"> </w:t>
       </w:r>
       <w:r>
         <w:rPr>
-          <w:rFonts w:ascii="Lucida Console" w:hAnsi="Lucida Console" w:cs="Lucida Console" w:hint="eastAsia"/>
-          <w:kern w:val="0"/>
-          <w:sz w:val="18"/>
-          <w:szCs w:val="18"/>
-        </w:rPr>
-        <w:t>&lt;</w:t>
-      </w:r>
-      <w:r>
-        <w:rPr>
-          <w:rFonts w:ascii="Lucida Console" w:hAnsi="Lucida Console" w:cs="Lucida Console"/>
-          <w:kern w:val="0"/>
-          <w:sz w:val="18"/>
-          <w:szCs w:val="18"/>
-        </w:rPr>
-        <w:t xml:space="preserve"> test.txt</w:t>
-      </w:r>
-      <w:r>
-        <w:rPr>
-          <w:rFonts w:ascii="Lucida Console" w:hAnsi="Lucida Console" w:cs="Lucida Console"/>
-          <w:kern w:val="0"/>
-          <w:sz w:val="18"/>
-          <w:szCs w:val="18"/>
-        </w:rPr>
-        <w:t xml:space="preserve"> &gt;</w:t>
-      </w:r>
-    </w:p>
-    <w:p>
-      <w:pPr>
-        <w:rPr>
-          <w:rFonts w:ascii="Lucida Console" w:hAnsi="Lucida Console" w:cs="Lucida Console"/>
-          <w:kern w:val="0"/>
-          <w:sz w:val="18"/>
-          <w:szCs w:val="18"/>
-        </w:rPr>
-      </w:pPr>
-      <w:proofErr w:type="spellStart"/>
-      <w:r>
-        <w:rPr>
-          <w:rFonts w:ascii="Lucida Console" w:hAnsi="Lucida Console" w:cs="Lucida Console"/>
-          <w:kern w:val="0"/>
-          <w:sz w:val="18"/>
-          <w:szCs w:val="18"/>
-        </w:rPr>
-        <w:t>git</w:t>
-      </w:r>
-      <w:proofErr w:type="spellEnd"/>
-      <w:r>
-        <w:rPr>
-          <w:rFonts w:ascii="Lucida Console" w:hAnsi="Lucida Console" w:cs="Lucida Console"/>
-          <w:kern w:val="0"/>
-          <w:sz w:val="18"/>
-          <w:szCs w:val="18"/>
-        </w:rPr>
+          <w:rFonts w:hint="eastAsia"/>
+        </w:rPr>
+        <w:t>reset</w:t>
+      </w:r>
+      <w:r>
+        <w:t xml:space="preserve"> –</w:t>
+      </w:r>
+      <w:r>
+        <w:rPr>
+          <w:rFonts w:hint="eastAsia"/>
+        </w:rPr>
+        <w:t>hard</w:t>
+      </w:r>
+      <w:r>
         <w:t xml:space="preserve"> </w:t>
       </w:r>
-      <w:proofErr w:type="spellStart"/>
-      <w:r>
-        <w:rPr>
-          <w:rFonts w:ascii="Lucida Console" w:hAnsi="Lucida Console" w:cs="Lucida Console"/>
-          <w:kern w:val="0"/>
-          <w:sz w:val="18"/>
-          <w:szCs w:val="18"/>
-        </w:rPr>
-        <w:t>rm</w:t>
-      </w:r>
-      <w:proofErr w:type="spellEnd"/>
-      <w:r>
-        <w:rPr>
-          <w:rFonts w:ascii="Lucida Console" w:hAnsi="Lucida Console" w:cs="Lucida Console"/>
-          <w:kern w:val="0"/>
-          <w:sz w:val="18"/>
-          <w:szCs w:val="18"/>
-        </w:rPr>
-        <w:t xml:space="preserve"> -r -n --cached "bin/" //-n</w:t>
-      </w:r>
-      <w:r>
-        <w:rPr>
-          <w:rFonts w:ascii="Lucida Console" w:hAnsi="Lucida Console" w:cs="Lucida Console"/>
-          <w:kern w:val="0"/>
-          <w:sz w:val="18"/>
-          <w:szCs w:val="18"/>
-        </w:rPr>
-        <w:t>：加上这个参数，执行命令时，是不会删除任何文件，而是展示此命令要删除的文件列表预览。</w:t>
-      </w:r>
-    </w:p>
-    <w:p>
-      <w:pPr>
-        <w:rPr>
-          <w:rFonts w:ascii="Lucida Console" w:hAnsi="Lucida Console" w:cs="Lucida Console"/>
-          <w:kern w:val="0"/>
-          <w:sz w:val="18"/>
-          <w:szCs w:val="18"/>
-        </w:rPr>
-      </w:pPr>
-      <w:proofErr w:type="spellStart"/>
-      <w:proofErr w:type="gramStart"/>
-      <w:r>
-        <w:rPr>
-          <w:rFonts w:ascii="Lucida Console" w:hAnsi="Lucida Console" w:cs="Lucida Console"/>
-          <w:kern w:val="0"/>
-          <w:sz w:val="18"/>
-          <w:szCs w:val="18"/>
-        </w:rPr>
-        <w:t>git</w:t>
-      </w:r>
-      <w:proofErr w:type="spellEnd"/>
-      <w:proofErr w:type="gramEnd"/>
-      <w:r>
-        <w:rPr>
-          <w:rFonts w:ascii="Lucida Console" w:hAnsi="Lucida Console" w:cs="Lucida Console"/>
-          <w:kern w:val="0"/>
-          <w:sz w:val="18"/>
-          <w:szCs w:val="18"/>
-        </w:rPr>
-        <w:t xml:space="preserve"> </w:t>
-      </w:r>
-      <w:r>
-        <w:rPr>
-          <w:rFonts w:ascii="Lucida Console" w:hAnsi="Lucida Console" w:cs="Lucida Console"/>
-          <w:kern w:val="0"/>
-        </w:rPr>
-        <w:t>commit -m "remove test.txt"</w:t>
-      </w:r>
-    </w:p>
+      <w:r>
+        <w:rPr>
+          <w:rFonts w:hint="eastAsia"/>
+        </w:rPr>
+        <w:t>HEAD</w:t>
+      </w:r>
+      <w:r>
+        <w:rPr>
+          <w:rFonts w:hint="eastAsia"/>
+        </w:rPr>
+        <w:t>~&lt;</w:t>
+      </w:r>
+      <w:proofErr w:type="spellStart"/>
+      <w:r>
+        <w:t>num</w:t>
+      </w:r>
+      <w:proofErr w:type="spellEnd"/>
+      <w:r>
+        <w:t>&gt;</w:t>
+      </w:r>
+      <w:r>
+        <w:tab/>
+      </w:r>
+      <w:r>
+        <w:tab/>
+        <w:t>//</w:t>
+      </w:r>
+      <w:r>
+        <w:rPr>
+          <w:rFonts w:hint="eastAsia"/>
+        </w:rPr>
+        <w:t>回到当前版本前的</w:t>
+      </w:r>
+      <w:proofErr w:type="spellStart"/>
+      <w:r>
+        <w:rPr>
+          <w:rFonts w:hint="eastAsia"/>
+        </w:rPr>
+        <w:t>num</w:t>
+      </w:r>
+      <w:proofErr w:type="spellEnd"/>
+      <w:r>
+        <w:rPr>
+          <w:rFonts w:hint="eastAsia"/>
+        </w:rPr>
+        <w:t>版本</w:t>
+      </w:r>
+    </w:p>
+    <w:p/>
     <w:p>
       <w:pPr>
         <w:rPr>
@@ -1569,6 +1637,208 @@
     </w:p>
     <w:p>
       <w:pPr>
+        <w:pStyle w:val="2"/>
+        <w:rPr>
+          <w:shd w:val="clear" w:color="auto" w:fill="FFFFFF"/>
+        </w:rPr>
+      </w:pPr>
+      <w:r>
+        <w:rPr>
+          <w:shd w:val="clear" w:color="auto" w:fill="FFFFFF"/>
+        </w:rPr>
+        <w:t>6</w:t>
+      </w:r>
+      <w:r>
+        <w:rPr>
+          <w:shd w:val="clear" w:color="auto" w:fill="FFFFFF"/>
+        </w:rPr>
+        <w:t>）</w:t>
+      </w:r>
+      <w:r>
+        <w:rPr>
+          <w:rFonts w:hint="eastAsia"/>
+          <w:shd w:val="clear" w:color="auto" w:fill="FFFFFF"/>
+        </w:rPr>
+        <w:t>文件的删除</w:t>
+      </w:r>
+    </w:p>
+    <w:p>
+      <w:pPr>
+        <w:rPr>
+          <w:rFonts w:ascii="Lucida Console" w:hAnsi="Lucida Console" w:cs="Lucida Console"/>
+          <w:kern w:val="0"/>
+          <w:sz w:val="18"/>
+          <w:szCs w:val="18"/>
+        </w:rPr>
+      </w:pPr>
+      <w:proofErr w:type="spellStart"/>
+      <w:r>
+        <w:rPr>
+          <w:rFonts w:ascii="Lucida Console" w:hAnsi="Lucida Console" w:cs="Lucida Console"/>
+          <w:kern w:val="0"/>
+          <w:sz w:val="18"/>
+          <w:szCs w:val="18"/>
+        </w:rPr>
+        <w:t>git</w:t>
+      </w:r>
+      <w:proofErr w:type="spellEnd"/>
+      <w:r>
+        <w:rPr>
+          <w:rFonts w:ascii="Lucida Console" w:hAnsi="Lucida Console" w:cs="Lucida Console"/>
+          <w:kern w:val="0"/>
+          <w:sz w:val="18"/>
+          <w:szCs w:val="18"/>
+        </w:rPr>
+        <w:t xml:space="preserve"> </w:t>
+      </w:r>
+      <w:proofErr w:type="spellStart"/>
+      <w:r>
+        <w:rPr>
+          <w:rFonts w:ascii="Lucida Console" w:hAnsi="Lucida Console" w:cs="Lucida Console"/>
+          <w:kern w:val="0"/>
+          <w:sz w:val="18"/>
+          <w:szCs w:val="18"/>
+        </w:rPr>
+        <w:t>rm</w:t>
+      </w:r>
+      <w:proofErr w:type="spellEnd"/>
+      <w:r>
+        <w:rPr>
+          <w:rFonts w:ascii="Lucida Console" w:hAnsi="Lucida Console" w:cs="Lucida Console"/>
+          <w:kern w:val="0"/>
+          <w:sz w:val="18"/>
+          <w:szCs w:val="18"/>
+        </w:rPr>
+        <w:t xml:space="preserve"> </w:t>
+      </w:r>
+      <w:r>
+        <w:rPr>
+          <w:rFonts w:ascii="Lucida Console" w:hAnsi="Lucida Console" w:cs="Lucida Console" w:hint="eastAsia"/>
+          <w:kern w:val="0"/>
+          <w:sz w:val="18"/>
+          <w:szCs w:val="18"/>
+        </w:rPr>
+        <w:t>&lt;</w:t>
+      </w:r>
+      <w:r>
+        <w:rPr>
+          <w:rFonts w:ascii="Lucida Console" w:hAnsi="Lucida Console" w:cs="Lucida Console"/>
+          <w:kern w:val="0"/>
+          <w:sz w:val="18"/>
+          <w:szCs w:val="18"/>
+        </w:rPr>
+        <w:t xml:space="preserve"> test.txt</w:t>
+      </w:r>
+      <w:r>
+        <w:rPr>
+          <w:rFonts w:ascii="Lucida Console" w:hAnsi="Lucida Console" w:cs="Lucida Console"/>
+          <w:kern w:val="0"/>
+          <w:sz w:val="18"/>
+          <w:szCs w:val="18"/>
+        </w:rPr>
+        <w:t xml:space="preserve"> &gt;</w:t>
+      </w:r>
+    </w:p>
+    <w:p>
+      <w:pPr>
+        <w:rPr>
+          <w:rFonts w:ascii="Lucida Console" w:hAnsi="Lucida Console" w:cs="Lucida Console"/>
+          <w:kern w:val="0"/>
+          <w:sz w:val="18"/>
+          <w:szCs w:val="18"/>
+        </w:rPr>
+      </w:pPr>
+      <w:proofErr w:type="spellStart"/>
+      <w:r>
+        <w:rPr>
+          <w:rFonts w:ascii="Lucida Console" w:hAnsi="Lucida Console" w:cs="Lucida Console"/>
+          <w:kern w:val="0"/>
+          <w:sz w:val="18"/>
+          <w:szCs w:val="18"/>
+        </w:rPr>
+        <w:t>git</w:t>
+      </w:r>
+      <w:proofErr w:type="spellEnd"/>
+      <w:r>
+        <w:rPr>
+          <w:rFonts w:ascii="Lucida Console" w:hAnsi="Lucida Console" w:cs="Lucida Console"/>
+          <w:kern w:val="0"/>
+          <w:sz w:val="18"/>
+          <w:szCs w:val="18"/>
+        </w:rPr>
+        <w:t xml:space="preserve"> </w:t>
+      </w:r>
+      <w:proofErr w:type="spellStart"/>
+      <w:r>
+        <w:rPr>
+          <w:rFonts w:ascii="Lucida Console" w:hAnsi="Lucida Console" w:cs="Lucida Console"/>
+          <w:kern w:val="0"/>
+          <w:sz w:val="18"/>
+          <w:szCs w:val="18"/>
+        </w:rPr>
+        <w:t>rm</w:t>
+      </w:r>
+      <w:proofErr w:type="spellEnd"/>
+      <w:r>
+        <w:rPr>
+          <w:rFonts w:ascii="Lucida Console" w:hAnsi="Lucida Console" w:cs="Lucida Console"/>
+          <w:kern w:val="0"/>
+          <w:sz w:val="18"/>
+          <w:szCs w:val="18"/>
+        </w:rPr>
+        <w:t xml:space="preserve"> -r -n --cached "bin/" //-n</w:t>
+      </w:r>
+      <w:r>
+        <w:rPr>
+          <w:rFonts w:ascii="Lucida Console" w:hAnsi="Lucida Console" w:cs="Lucida Console"/>
+          <w:kern w:val="0"/>
+          <w:sz w:val="18"/>
+          <w:szCs w:val="18"/>
+        </w:rPr>
+        <w:t>：加上这个参数，执行命令时，是不会删除任何文件，而是展示此命令要删除的文件列表预览。</w:t>
+      </w:r>
+    </w:p>
+    <w:p>
+      <w:pPr>
+        <w:rPr>
+          <w:rFonts w:ascii="Lucida Console" w:hAnsi="Lucida Console" w:cs="Lucida Console"/>
+          <w:kern w:val="0"/>
+          <w:sz w:val="18"/>
+          <w:szCs w:val="18"/>
+        </w:rPr>
+      </w:pPr>
+      <w:proofErr w:type="spellStart"/>
+      <w:proofErr w:type="gramStart"/>
+      <w:r>
+        <w:rPr>
+          <w:rFonts w:ascii="Lucida Console" w:hAnsi="Lucida Console" w:cs="Lucida Console"/>
+          <w:kern w:val="0"/>
+          <w:sz w:val="18"/>
+          <w:szCs w:val="18"/>
+        </w:rPr>
+        <w:t>git</w:t>
+      </w:r>
+      <w:proofErr w:type="spellEnd"/>
+      <w:proofErr w:type="gramEnd"/>
+      <w:r>
+        <w:rPr>
+          <w:rFonts w:ascii="Lucida Console" w:hAnsi="Lucida Console" w:cs="Lucida Console"/>
+          <w:kern w:val="0"/>
+          <w:sz w:val="18"/>
+          <w:szCs w:val="18"/>
+        </w:rPr>
+        <w:t xml:space="preserve"> </w:t>
+      </w:r>
+      <w:r>
+        <w:rPr>
+          <w:rFonts w:ascii="Lucida Console" w:hAnsi="Lucida Console" w:cs="Lucida Console"/>
+          <w:kern w:val="0"/>
+        </w:rPr>
+        <w:t>commit -m "remove test.txt"</w:t>
+      </w:r>
+    </w:p>
+    <w:p>
+      <w:pPr>
         <w:rPr>
           <w:rFonts w:ascii="Consolas" w:hAnsi="Consolas"/>
           <w:color w:val="444444"/>
@@ -1581,6 +1851,17 @@
     <w:p>
       <w:pPr>
         <w:rPr>
+          <w:rFonts w:ascii="Consolas" w:hAnsi="Consolas"/>
+          <w:color w:val="444444"/>
+          <w:sz w:val="18"/>
+          <w:szCs w:val="18"/>
+          <w:shd w:val="clear" w:color="auto" w:fill="FAFAFA"/>
+        </w:rPr>
+      </w:pPr>
+    </w:p>
+    <w:p>
+      <w:pPr>
+        <w:rPr>
           <w:rFonts w:ascii="微软雅黑" w:eastAsia="微软雅黑" w:hAnsi="微软雅黑"/>
           <w:color w:val="4D4D4D"/>
           <w:shd w:val="clear" w:color="auto" w:fill="FFFFFF"/>
@@ -1671,6 +1952,7 @@
           <w:color w:val="4D4D4D"/>
           <w:shd w:val="clear" w:color="auto" w:fill="FFFFFF"/>
         </w:rPr>
+        <w:lastRenderedPageBreak/>
         <w:t xml:space="preserve">$ </w:t>
       </w:r>
     </w:p>
@@ -2333,7 +2615,7 @@
         <a:sysClr val="windowText" lastClr="000000"/>
       </a:dk1>
       <a:lt1>
-        <a:sysClr val="window" lastClr="CCE8CF"/>
+        <a:sysClr val="window" lastClr="FFFFFF"/>
       </a:lt1>
       <a:dk2>
         <a:srgbClr val="44546A"/>

--- a/git安装.docx
+++ b/git安装.docx
@@ -1085,12 +1085,21 @@
     <w:p>
       <w:pPr>
         <w:rPr>
+          <w:rFonts w:ascii="Consolas" w:hAnsi="Consolas"/>
+          <w:color w:val="24292E"/>
+          <w:szCs w:val="21"/>
+          <w:shd w:val="clear" w:color="auto" w:fill="F6F8FA"/>
+        </w:rPr>
+      </w:pPr>
+      <w:r>
+        <w:rPr>
           <w:rFonts w:ascii="Consolas" w:hAnsi="Consolas" w:hint="eastAsia"/>
           <w:color w:val="24292E"/>
           <w:szCs w:val="21"/>
           <w:shd w:val="clear" w:color="auto" w:fill="F6F8FA"/>
         </w:rPr>
-      </w:pPr>
+        <w:t>避免用户名密码</w:t>
+      </w:r>
       <w:r>
         <w:rPr>
           <w:rFonts w:ascii="Consolas" w:hAnsi="Consolas" w:hint="eastAsia"/>
@@ -1098,7 +1107,7 @@
           <w:szCs w:val="21"/>
           <w:shd w:val="clear" w:color="auto" w:fill="F6F8FA"/>
         </w:rPr>
-        <w:t>避免用户名密码</w:t>
+        <w:t>推送</w:t>
       </w:r>
       <w:r>
         <w:rPr>
@@ -1107,10 +1116,20 @@
           <w:szCs w:val="21"/>
           <w:shd w:val="clear" w:color="auto" w:fill="F6F8FA"/>
         </w:rPr>
-        <w:t>推送</w:t>
-      </w:r>
-      <w:bookmarkStart w:id="0" w:name="_GoBack"/>
-      <w:bookmarkEnd w:id="0"/>
+        <w:t>方式</w:t>
+      </w:r>
+    </w:p>
+    <w:p>
+      <w:pPr>
+        <w:rPr>
+          <w:rFonts w:ascii="Consolas" w:hAnsi="Consolas"/>
+          <w:color w:val="24292E"/>
+          <w:szCs w:val="21"/>
+          <w:shd w:val="clear" w:color="auto" w:fill="F6F8FA"/>
+        </w:rPr>
+      </w:pPr>
+      <w:proofErr w:type="spellStart"/>
+      <w:proofErr w:type="gramStart"/>
       <w:r>
         <w:rPr>
           <w:rFonts w:ascii="Consolas" w:hAnsi="Consolas" w:hint="eastAsia"/>
@@ -1118,7 +1137,38 @@
           <w:szCs w:val="21"/>
           <w:shd w:val="clear" w:color="auto" w:fill="F6F8FA"/>
         </w:rPr>
-        <w:t>方式</w:t>
+        <w:t>git</w:t>
+      </w:r>
+      <w:proofErr w:type="spellEnd"/>
+      <w:proofErr w:type="gramEnd"/>
+      <w:r>
+        <w:rPr>
+          <w:rFonts w:ascii="Consolas" w:hAnsi="Consolas" w:hint="eastAsia"/>
+          <w:color w:val="24292E"/>
+          <w:szCs w:val="21"/>
+          <w:shd w:val="clear" w:color="auto" w:fill="F6F8FA"/>
+        </w:rPr>
+        <w:t xml:space="preserve"> remote </w:t>
+      </w:r>
+      <w:proofErr w:type="spellStart"/>
+      <w:r>
+        <w:rPr>
+          <w:rFonts w:ascii="Consolas" w:hAnsi="Consolas" w:hint="eastAsia"/>
+          <w:color w:val="24292E"/>
+          <w:szCs w:val="21"/>
+          <w:shd w:val="clear" w:color="auto" w:fill="F6F8FA"/>
+        </w:rPr>
+        <w:t>rm</w:t>
+      </w:r>
+      <w:proofErr w:type="spellEnd"/>
+      <w:r>
+        <w:rPr>
+          <w:rFonts w:ascii="Consolas" w:hAnsi="Consolas" w:hint="eastAsia"/>
+          <w:color w:val="24292E"/>
+          <w:szCs w:val="21"/>
+          <w:shd w:val="clear" w:color="auto" w:fill="F6F8FA"/>
+        </w:rPr>
+        <w:t xml:space="preserve"> origin </w:t>
       </w:r>
     </w:p>
     <w:p>
@@ -1150,7 +1200,7 @@
           <w:szCs w:val="21"/>
           <w:shd w:val="clear" w:color="auto" w:fill="F6F8FA"/>
         </w:rPr>
-        <w:t xml:space="preserve"> remote </w:t>
+        <w:t xml:space="preserve"> remote add origin https://richkoala:zho13844883449 @github.com/</w:t>
       </w:r>
       <w:proofErr w:type="spellStart"/>
       <w:r>
@@ -1160,7 +1210,7 @@
           <w:szCs w:val="21"/>
           <w:shd w:val="clear" w:color="auto" w:fill="F6F8FA"/>
         </w:rPr>
-        <w:t>rm</w:t>
+        <w:t>richkoala</w:t>
       </w:r>
       <w:proofErr w:type="spellEnd"/>
       <w:r>
@@ -1170,20 +1220,27 @@
           <w:szCs w:val="21"/>
           <w:shd w:val="clear" w:color="auto" w:fill="F6F8FA"/>
         </w:rPr>
-        <w:t xml:space="preserve"> origin </w:t>
-      </w:r>
-    </w:p>
-    <w:p>
-      <w:pPr>
+        <w:t>/</w:t>
+      </w:r>
+      <w:proofErr w:type="spellStart"/>
+      <w:r>
         <w:rPr>
           <w:rFonts w:ascii="Consolas" w:hAnsi="Consolas" w:hint="eastAsia"/>
           <w:color w:val="24292E"/>
           <w:szCs w:val="21"/>
           <w:shd w:val="clear" w:color="auto" w:fill="F6F8FA"/>
         </w:rPr>
-      </w:pPr>
-      <w:proofErr w:type="spellStart"/>
-      <w:proofErr w:type="gramStart"/>
+        <w:t>arm</w:t>
+      </w:r>
+      <w:r>
+        <w:rPr>
+          <w:rFonts w:ascii="Consolas" w:hAnsi="Consolas"/>
+          <w:color w:val="24292E"/>
+          <w:szCs w:val="21"/>
+          <w:shd w:val="clear" w:color="auto" w:fill="F6F8FA"/>
+        </w:rPr>
+        <w:t>_ecos</w:t>
+      </w:r>
       <w:r>
         <w:rPr>
           <w:rFonts w:ascii="Consolas" w:hAnsi="Consolas" w:hint="eastAsia"/>
@@ -1191,10 +1248,21 @@
           <w:szCs w:val="21"/>
           <w:shd w:val="clear" w:color="auto" w:fill="F6F8FA"/>
         </w:rPr>
-        <w:t>git</w:t>
-      </w:r>
-      <w:proofErr w:type="spellEnd"/>
-      <w:proofErr w:type="gramEnd"/>
+        <w:t>.git</w:t>
+      </w:r>
+      <w:proofErr w:type="spellEnd"/>
+    </w:p>
+    <w:p>
+      <w:pPr>
+        <w:rPr>
+          <w:rFonts w:ascii="Consolas" w:hAnsi="Consolas"/>
+          <w:color w:val="24292E"/>
+          <w:szCs w:val="21"/>
+          <w:shd w:val="clear" w:color="auto" w:fill="F6F8FA"/>
+        </w:rPr>
+      </w:pPr>
+      <w:proofErr w:type="spellStart"/>
+      <w:proofErr w:type="gramStart"/>
       <w:r>
         <w:rPr>
           <w:rFonts w:ascii="Consolas" w:hAnsi="Consolas" w:hint="eastAsia"/>
@@ -1202,8 +1270,10 @@
           <w:szCs w:val="21"/>
           <w:shd w:val="clear" w:color="auto" w:fill="F6F8FA"/>
         </w:rPr>
-        <w:t xml:space="preserve"> remote add origin https://</w:t>
-      </w:r>
+        <w:t>git</w:t>
+      </w:r>
+      <w:proofErr w:type="spellEnd"/>
+      <w:proofErr w:type="gramEnd"/>
       <w:r>
         <w:rPr>
           <w:rFonts w:ascii="Consolas" w:hAnsi="Consolas" w:hint="eastAsia"/>
@@ -1211,125 +1281,17 @@
           <w:szCs w:val="21"/>
           <w:shd w:val="clear" w:color="auto" w:fill="F6F8FA"/>
         </w:rPr>
-        <w:t>richkoala</w:t>
-      </w:r>
-      <w:r>
-        <w:rPr>
-          <w:rFonts w:ascii="Consolas" w:hAnsi="Consolas" w:hint="eastAsia"/>
-          <w:color w:val="24292E"/>
-          <w:szCs w:val="21"/>
-          <w:shd w:val="clear" w:color="auto" w:fill="F6F8FA"/>
-        </w:rPr>
-        <w:t>:</w:t>
-      </w:r>
-      <w:r>
-        <w:rPr>
-          <w:rFonts w:ascii="Consolas" w:hAnsi="Consolas" w:hint="eastAsia"/>
-          <w:color w:val="24292E"/>
-          <w:szCs w:val="21"/>
-          <w:shd w:val="clear" w:color="auto" w:fill="F6F8FA"/>
-        </w:rPr>
-        <w:t xml:space="preserve">zho13844883449 </w:t>
-      </w:r>
-      <w:r>
-        <w:rPr>
-          <w:rFonts w:ascii="Consolas" w:hAnsi="Consolas" w:hint="eastAsia"/>
-          <w:color w:val="24292E"/>
-          <w:szCs w:val="21"/>
-          <w:shd w:val="clear" w:color="auto" w:fill="F6F8FA"/>
-        </w:rPr>
-        <w:t>@github.com/</w:t>
-      </w:r>
-      <w:proofErr w:type="spellStart"/>
-      <w:r>
-        <w:rPr>
-          <w:rFonts w:ascii="Consolas" w:hAnsi="Consolas" w:hint="eastAsia"/>
-          <w:color w:val="24292E"/>
-          <w:szCs w:val="21"/>
-          <w:shd w:val="clear" w:color="auto" w:fill="F6F8FA"/>
-        </w:rPr>
-        <w:t>richkoala</w:t>
-      </w:r>
-      <w:proofErr w:type="spellEnd"/>
-      <w:r>
-        <w:rPr>
-          <w:rFonts w:ascii="Consolas" w:hAnsi="Consolas" w:hint="eastAsia"/>
-          <w:color w:val="24292E"/>
-          <w:szCs w:val="21"/>
-          <w:shd w:val="clear" w:color="auto" w:fill="F6F8FA"/>
-        </w:rPr>
-        <w:t>/</w:t>
-      </w:r>
-      <w:proofErr w:type="spellStart"/>
-      <w:r>
-        <w:rPr>
-          <w:rFonts w:ascii="Consolas" w:hAnsi="Consolas" w:hint="eastAsia"/>
-          <w:color w:val="24292E"/>
-          <w:szCs w:val="21"/>
-          <w:shd w:val="clear" w:color="auto" w:fill="F6F8FA"/>
-        </w:rPr>
-        <w:t>arm</w:t>
-      </w:r>
-      <w:r>
+        <w:t xml:space="preserve"> push origin master</w:t>
+      </w:r>
+    </w:p>
+    <w:p>
+      <w:pPr>
         <w:rPr>
           <w:rFonts w:ascii="Consolas" w:hAnsi="Consolas"/>
           <w:color w:val="24292E"/>
           <w:szCs w:val="21"/>
           <w:shd w:val="clear" w:color="auto" w:fill="F6F8FA"/>
         </w:rPr>
-        <w:t>_ecos</w:t>
-      </w:r>
-      <w:r>
-        <w:rPr>
-          <w:rFonts w:ascii="Consolas" w:hAnsi="Consolas" w:hint="eastAsia"/>
-          <w:color w:val="24292E"/>
-          <w:szCs w:val="21"/>
-          <w:shd w:val="clear" w:color="auto" w:fill="F6F8FA"/>
-        </w:rPr>
-        <w:t>.git</w:t>
-      </w:r>
-      <w:proofErr w:type="spellEnd"/>
-    </w:p>
-    <w:p>
-      <w:pPr>
-        <w:rPr>
-          <w:rFonts w:ascii="Consolas" w:hAnsi="Consolas" w:hint="eastAsia"/>
-          <w:color w:val="24292E"/>
-          <w:szCs w:val="21"/>
-          <w:shd w:val="clear" w:color="auto" w:fill="F6F8FA"/>
-        </w:rPr>
-      </w:pPr>
-      <w:proofErr w:type="spellStart"/>
-      <w:proofErr w:type="gramStart"/>
-      <w:r>
-        <w:rPr>
-          <w:rFonts w:ascii="Consolas" w:hAnsi="Consolas" w:hint="eastAsia"/>
-          <w:color w:val="24292E"/>
-          <w:szCs w:val="21"/>
-          <w:shd w:val="clear" w:color="auto" w:fill="F6F8FA"/>
-        </w:rPr>
-        <w:t>git</w:t>
-      </w:r>
-      <w:proofErr w:type="spellEnd"/>
-      <w:proofErr w:type="gramEnd"/>
-      <w:r>
-        <w:rPr>
-          <w:rFonts w:ascii="Consolas" w:hAnsi="Consolas" w:hint="eastAsia"/>
-          <w:color w:val="24292E"/>
-          <w:szCs w:val="21"/>
-          <w:shd w:val="clear" w:color="auto" w:fill="F6F8FA"/>
-        </w:rPr>
-        <w:t xml:space="preserve"> push origin master</w:t>
-      </w:r>
-    </w:p>
-    <w:p>
-      <w:pPr>
-        <w:rPr>
-          <w:rFonts w:ascii="Consolas" w:hAnsi="Consolas"/>
-          <w:color w:val="24292E"/>
-          <w:szCs w:val="21"/>
-          <w:shd w:val="clear" w:color="auto" w:fill="F6F8FA"/>
-        </w:rPr>
       </w:pPr>
     </w:p>
     <w:p>
@@ -1581,6 +1543,839 @@
     <w:p>
       <w:pPr>
         <w:rPr>
+          <w:rFonts w:ascii="Consolas" w:hAnsi="Consolas"/>
+          <w:color w:val="444444"/>
+          <w:sz w:val="18"/>
+          <w:szCs w:val="18"/>
+          <w:shd w:val="clear" w:color="auto" w:fill="FAFAFA"/>
+        </w:rPr>
+      </w:pPr>
+    </w:p>
+    <w:p>
+      <w:pPr>
+        <w:pStyle w:val="2"/>
+        <w:rPr>
+          <w:shd w:val="clear" w:color="auto" w:fill="FFFFFF"/>
+        </w:rPr>
+      </w:pPr>
+      <w:r>
+        <w:rPr>
+          <w:shd w:val="clear" w:color="auto" w:fill="FFFFFF"/>
+        </w:rPr>
+        <w:t>7</w:t>
+      </w:r>
+      <w:r>
+        <w:rPr>
+          <w:shd w:val="clear" w:color="auto" w:fill="FFFFFF"/>
+        </w:rPr>
+        <w:t>）</w:t>
+      </w:r>
+      <w:r>
+        <w:rPr>
+          <w:rFonts w:hint="eastAsia"/>
+          <w:shd w:val="clear" w:color="auto" w:fill="FFFFFF"/>
+        </w:rPr>
+        <w:t>分支</w:t>
+      </w:r>
+      <w:r>
+        <w:rPr>
+          <w:rFonts w:hint="eastAsia"/>
+          <w:shd w:val="clear" w:color="auto" w:fill="FFFFFF"/>
+        </w:rPr>
+        <w:t>管理</w:t>
+      </w:r>
+    </w:p>
+    <w:p>
+      <w:pPr>
+        <w:rPr>
+          <w:rFonts w:ascii="Lucida Console" w:hAnsi="Lucida Console" w:cs="Lucida Console"/>
+          <w:kern w:val="0"/>
+          <w:sz w:val="18"/>
+          <w:szCs w:val="18"/>
+        </w:rPr>
+      </w:pPr>
+      <w:proofErr w:type="spellStart"/>
+      <w:r>
+        <w:rPr>
+          <w:rFonts w:ascii="Lucida Console" w:hAnsi="Lucida Console" w:cs="Lucida Console"/>
+          <w:kern w:val="0"/>
+          <w:sz w:val="18"/>
+          <w:szCs w:val="18"/>
+        </w:rPr>
+        <w:t>git</w:t>
+      </w:r>
+      <w:proofErr w:type="spellEnd"/>
+      <w:r>
+        <w:rPr>
+          <w:rFonts w:ascii="Lucida Console" w:hAnsi="Lucida Console" w:cs="Lucida Console"/>
+          <w:kern w:val="0"/>
+          <w:sz w:val="18"/>
+          <w:szCs w:val="18"/>
+        </w:rPr>
+        <w:t xml:space="preserve"> checkout -b </w:t>
+      </w:r>
+      <w:proofErr w:type="spellStart"/>
+      <w:r>
+        <w:rPr>
+          <w:rFonts w:ascii="Lucida Console" w:hAnsi="Lucida Console" w:cs="Lucida Console"/>
+          <w:kern w:val="0"/>
+          <w:sz w:val="18"/>
+          <w:szCs w:val="18"/>
+        </w:rPr>
+        <w:t>dev</w:t>
+      </w:r>
+      <w:proofErr w:type="spellEnd"/>
+      <w:r>
+        <w:rPr>
+          <w:rFonts w:ascii="Lucida Console" w:hAnsi="Lucida Console" w:cs="Lucida Console"/>
+          <w:kern w:val="0"/>
+          <w:sz w:val="18"/>
+          <w:szCs w:val="18"/>
+        </w:rPr>
+        <w:tab/>
+        <w:t>//</w:t>
+      </w:r>
+      <w:r>
+        <w:rPr>
+          <w:rFonts w:ascii="Lucida Console" w:hAnsi="Lucida Console" w:cs="Lucida Console" w:hint="eastAsia"/>
+          <w:kern w:val="0"/>
+          <w:sz w:val="18"/>
+          <w:szCs w:val="18"/>
+        </w:rPr>
+        <w:t>创建分支并跳转至新的分支</w:t>
+      </w:r>
+      <w:r>
+        <w:rPr>
+          <w:rFonts w:ascii="Lucida Console" w:hAnsi="Lucida Console" w:cs="Lucida Console"/>
+          <w:kern w:val="0"/>
+          <w:sz w:val="18"/>
+          <w:szCs w:val="18"/>
+        </w:rPr>
+        <w:t>'</w:t>
+      </w:r>
+      <w:proofErr w:type="spellStart"/>
+      <w:r>
+        <w:rPr>
+          <w:rFonts w:ascii="Lucida Console" w:hAnsi="Lucida Console" w:cs="Lucida Console"/>
+          <w:kern w:val="0"/>
+          <w:sz w:val="18"/>
+          <w:szCs w:val="18"/>
+        </w:rPr>
+        <w:t>dev</w:t>
+      </w:r>
+      <w:proofErr w:type="spellEnd"/>
+      <w:r>
+        <w:rPr>
+          <w:rFonts w:ascii="Lucida Console" w:hAnsi="Lucida Console" w:cs="Lucida Console"/>
+          <w:kern w:val="0"/>
+          <w:sz w:val="18"/>
+          <w:szCs w:val="18"/>
+        </w:rPr>
+        <w:t>'</w:t>
+      </w:r>
+    </w:p>
+    <w:p>
+      <w:pPr>
+        <w:rPr>
+          <w:rFonts w:ascii="Lucida Console" w:hAnsi="Lucida Console" w:cs="Lucida Console"/>
+          <w:kern w:val="0"/>
+          <w:sz w:val="18"/>
+          <w:szCs w:val="18"/>
+        </w:rPr>
+      </w:pPr>
+      <w:r>
+        <w:rPr>
+          <w:rFonts w:ascii="Lucida Console" w:hAnsi="Lucida Console" w:cs="Lucida Console" w:hint="eastAsia"/>
+          <w:kern w:val="0"/>
+          <w:sz w:val="18"/>
+          <w:szCs w:val="18"/>
+        </w:rPr>
+        <w:t>等效</w:t>
+      </w:r>
+      <w:proofErr w:type="gramStart"/>
+      <w:r>
+        <w:rPr>
+          <w:rFonts w:ascii="Lucida Console" w:hAnsi="Lucida Console" w:cs="Lucida Console" w:hint="eastAsia"/>
+          <w:kern w:val="0"/>
+          <w:sz w:val="18"/>
+          <w:szCs w:val="18"/>
+        </w:rPr>
+        <w:t>为一下</w:t>
+      </w:r>
+      <w:proofErr w:type="gramEnd"/>
+      <w:r>
+        <w:rPr>
+          <w:rFonts w:ascii="Lucida Console" w:hAnsi="Lucida Console" w:cs="Lucida Console" w:hint="eastAsia"/>
+          <w:kern w:val="0"/>
+          <w:sz w:val="18"/>
+          <w:szCs w:val="18"/>
+        </w:rPr>
+        <w:t>两条</w:t>
+      </w:r>
+      <w:r>
+        <w:rPr>
+          <w:rFonts w:ascii="Lucida Console" w:hAnsi="Lucida Console" w:cs="Lucida Console" w:hint="eastAsia"/>
+          <w:kern w:val="0"/>
+          <w:sz w:val="18"/>
+          <w:szCs w:val="18"/>
+        </w:rPr>
+        <w:t>指令</w:t>
+      </w:r>
+    </w:p>
+    <w:p>
+      <w:pPr>
+        <w:rPr>
+          <w:rFonts w:ascii="Lucida Console" w:hAnsi="Lucida Console" w:cs="Lucida Console"/>
+          <w:kern w:val="0"/>
+          <w:sz w:val="18"/>
+          <w:szCs w:val="18"/>
+        </w:rPr>
+      </w:pPr>
+      <w:proofErr w:type="spellStart"/>
+      <w:r>
+        <w:rPr>
+          <w:rFonts w:ascii="Lucida Console" w:hAnsi="Lucida Console" w:cs="Lucida Console"/>
+          <w:kern w:val="0"/>
+          <w:sz w:val="18"/>
+          <w:szCs w:val="18"/>
+        </w:rPr>
+        <w:t>git</w:t>
+      </w:r>
+      <w:proofErr w:type="spellEnd"/>
+      <w:r>
+        <w:rPr>
+          <w:rFonts w:ascii="Lucida Console" w:hAnsi="Lucida Console" w:cs="Lucida Console"/>
+          <w:kern w:val="0"/>
+          <w:sz w:val="18"/>
+          <w:szCs w:val="18"/>
+        </w:rPr>
+        <w:t xml:space="preserve"> branch </w:t>
+      </w:r>
+      <w:proofErr w:type="spellStart"/>
+      <w:r>
+        <w:rPr>
+          <w:rFonts w:ascii="Lucida Console" w:hAnsi="Lucida Console" w:cs="Lucida Console"/>
+          <w:kern w:val="0"/>
+          <w:sz w:val="18"/>
+          <w:szCs w:val="18"/>
+        </w:rPr>
+        <w:t>dev</w:t>
+      </w:r>
+      <w:proofErr w:type="spellEnd"/>
+      <w:r>
+        <w:rPr>
+          <w:rFonts w:ascii="Lucida Console" w:hAnsi="Lucida Console" w:cs="Lucida Console"/>
+          <w:kern w:val="0"/>
+          <w:sz w:val="18"/>
+          <w:szCs w:val="18"/>
+        </w:rPr>
+        <w:tab/>
+      </w:r>
+      <w:r>
+        <w:rPr>
+          <w:rFonts w:ascii="Lucida Console" w:hAnsi="Lucida Console" w:cs="Lucida Console"/>
+          <w:kern w:val="0"/>
+          <w:sz w:val="18"/>
+          <w:szCs w:val="18"/>
+        </w:rPr>
+        <w:tab/>
+        <w:t>//</w:t>
+      </w:r>
+      <w:r>
+        <w:rPr>
+          <w:rFonts w:ascii="Lucida Console" w:hAnsi="Lucida Console" w:cs="Lucida Console" w:hint="eastAsia"/>
+          <w:kern w:val="0"/>
+          <w:sz w:val="18"/>
+          <w:szCs w:val="18"/>
+        </w:rPr>
+        <w:t>创建</w:t>
+      </w:r>
+      <w:proofErr w:type="gramStart"/>
+      <w:r>
+        <w:rPr>
+          <w:rFonts w:ascii="Lucida Console" w:hAnsi="Lucida Console" w:cs="Lucida Console"/>
+          <w:kern w:val="0"/>
+          <w:sz w:val="18"/>
+          <w:szCs w:val="18"/>
+        </w:rPr>
+        <w:t>’</w:t>
+      </w:r>
+      <w:proofErr w:type="spellStart"/>
+      <w:proofErr w:type="gramEnd"/>
+      <w:r>
+        <w:rPr>
+          <w:rFonts w:ascii="Lucida Console" w:hAnsi="Lucida Console" w:cs="Lucida Console" w:hint="eastAsia"/>
+          <w:kern w:val="0"/>
+          <w:sz w:val="18"/>
+          <w:szCs w:val="18"/>
+        </w:rPr>
+        <w:t>dev</w:t>
+      </w:r>
+      <w:proofErr w:type="spellEnd"/>
+      <w:proofErr w:type="gramStart"/>
+      <w:r>
+        <w:rPr>
+          <w:rFonts w:ascii="Lucida Console" w:hAnsi="Lucida Console" w:cs="Lucida Console"/>
+          <w:kern w:val="0"/>
+          <w:sz w:val="18"/>
+          <w:szCs w:val="18"/>
+        </w:rPr>
+        <w:t>’</w:t>
+      </w:r>
+      <w:proofErr w:type="gramEnd"/>
+      <w:r>
+        <w:rPr>
+          <w:rFonts w:ascii="Lucida Console" w:hAnsi="Lucida Console" w:cs="Lucida Console"/>
+          <w:kern w:val="0"/>
+          <w:sz w:val="18"/>
+          <w:szCs w:val="18"/>
+        </w:rPr>
+        <w:t>分支</w:t>
+      </w:r>
+    </w:p>
+    <w:p>
+      <w:pPr>
+        <w:rPr>
+          <w:rFonts w:ascii="Lucida Console" w:hAnsi="Lucida Console" w:cs="Lucida Console"/>
+          <w:kern w:val="0"/>
+          <w:sz w:val="18"/>
+          <w:szCs w:val="18"/>
+        </w:rPr>
+      </w:pPr>
+      <w:proofErr w:type="spellStart"/>
+      <w:r>
+        <w:rPr>
+          <w:rFonts w:ascii="Lucida Console" w:hAnsi="Lucida Console" w:cs="Lucida Console"/>
+          <w:kern w:val="0"/>
+          <w:sz w:val="18"/>
+          <w:szCs w:val="18"/>
+        </w:rPr>
+        <w:t>git</w:t>
+      </w:r>
+      <w:proofErr w:type="spellEnd"/>
+      <w:r>
+        <w:rPr>
+          <w:rFonts w:ascii="Lucida Console" w:hAnsi="Lucida Console" w:cs="Lucida Console"/>
+          <w:kern w:val="0"/>
+          <w:sz w:val="18"/>
+          <w:szCs w:val="18"/>
+        </w:rPr>
+        <w:t xml:space="preserve"> checkout </w:t>
+      </w:r>
+      <w:proofErr w:type="spellStart"/>
+      <w:r>
+        <w:rPr>
+          <w:rFonts w:ascii="Lucida Console" w:hAnsi="Lucida Console" w:cs="Lucida Console"/>
+          <w:kern w:val="0"/>
+          <w:sz w:val="18"/>
+          <w:szCs w:val="18"/>
+        </w:rPr>
+        <w:t>dev</w:t>
+      </w:r>
+      <w:proofErr w:type="spellEnd"/>
+      <w:r>
+        <w:rPr>
+          <w:rFonts w:ascii="Lucida Console" w:hAnsi="Lucida Console" w:cs="Lucida Console"/>
+          <w:kern w:val="0"/>
+          <w:sz w:val="18"/>
+          <w:szCs w:val="18"/>
+        </w:rPr>
+        <w:tab/>
+        <w:t>//</w:t>
+      </w:r>
+      <w:r>
+        <w:rPr>
+          <w:rFonts w:ascii="Lucida Console" w:hAnsi="Lucida Console" w:cs="Lucida Console" w:hint="eastAsia"/>
+          <w:kern w:val="0"/>
+          <w:sz w:val="18"/>
+          <w:szCs w:val="18"/>
+        </w:rPr>
+        <w:t>跳转至</w:t>
+      </w:r>
+      <w:proofErr w:type="gramStart"/>
+      <w:r>
+        <w:rPr>
+          <w:rFonts w:ascii="Lucida Console" w:hAnsi="Lucida Console" w:cs="Lucida Console"/>
+          <w:kern w:val="0"/>
+          <w:sz w:val="18"/>
+          <w:szCs w:val="18"/>
+        </w:rPr>
+        <w:t>’</w:t>
+      </w:r>
+      <w:proofErr w:type="spellStart"/>
+      <w:proofErr w:type="gramEnd"/>
+      <w:r>
+        <w:rPr>
+          <w:rFonts w:ascii="Lucida Console" w:hAnsi="Lucida Console" w:cs="Lucida Console" w:hint="eastAsia"/>
+          <w:kern w:val="0"/>
+          <w:sz w:val="18"/>
+          <w:szCs w:val="18"/>
+        </w:rPr>
+        <w:t>dev</w:t>
+      </w:r>
+      <w:proofErr w:type="spellEnd"/>
+      <w:proofErr w:type="gramStart"/>
+      <w:r>
+        <w:rPr>
+          <w:rFonts w:ascii="Lucida Console" w:hAnsi="Lucida Console" w:cs="Lucida Console"/>
+          <w:kern w:val="0"/>
+          <w:sz w:val="18"/>
+          <w:szCs w:val="18"/>
+        </w:rPr>
+        <w:t>’</w:t>
+      </w:r>
+      <w:proofErr w:type="gramEnd"/>
+      <w:r>
+        <w:rPr>
+          <w:rFonts w:ascii="Lucida Console" w:hAnsi="Lucida Console" w:cs="Lucida Console"/>
+          <w:kern w:val="0"/>
+          <w:sz w:val="18"/>
+          <w:szCs w:val="18"/>
+        </w:rPr>
+        <w:t>分支</w:t>
+      </w:r>
+    </w:p>
+    <w:p>
+      <w:pPr>
+        <w:rPr>
+          <w:rFonts w:ascii="Lucida Console" w:hAnsi="Lucida Console" w:cs="Lucida Console" w:hint="eastAsia"/>
+          <w:kern w:val="0"/>
+          <w:sz w:val="18"/>
+          <w:szCs w:val="18"/>
+        </w:rPr>
+      </w:pPr>
+      <w:proofErr w:type="spellStart"/>
+      <w:r>
+        <w:rPr>
+          <w:rFonts w:ascii="Lucida Console" w:hAnsi="Lucida Console" w:cs="Lucida Console"/>
+          <w:kern w:val="0"/>
+          <w:sz w:val="18"/>
+          <w:szCs w:val="18"/>
+        </w:rPr>
+        <w:t>git</w:t>
+      </w:r>
+      <w:proofErr w:type="spellEnd"/>
+      <w:r>
+        <w:rPr>
+          <w:rFonts w:ascii="Lucida Console" w:hAnsi="Lucida Console" w:cs="Lucida Console"/>
+          <w:kern w:val="0"/>
+          <w:sz w:val="18"/>
+          <w:szCs w:val="18"/>
+        </w:rPr>
+        <w:t xml:space="preserve"> branch</w:t>
+      </w:r>
+      <w:r>
+        <w:rPr>
+          <w:rFonts w:ascii="Lucida Console" w:hAnsi="Lucida Console" w:cs="Lucida Console"/>
+          <w:kern w:val="0"/>
+          <w:sz w:val="18"/>
+          <w:szCs w:val="18"/>
+        </w:rPr>
+        <w:tab/>
+      </w:r>
+      <w:r>
+        <w:rPr>
+          <w:rFonts w:ascii="Lucida Console" w:hAnsi="Lucida Console" w:cs="Lucida Console"/>
+          <w:kern w:val="0"/>
+          <w:sz w:val="18"/>
+          <w:szCs w:val="18"/>
+        </w:rPr>
+        <w:tab/>
+      </w:r>
+      <w:r>
+        <w:rPr>
+          <w:rFonts w:ascii="Lucida Console" w:hAnsi="Lucida Console" w:cs="Lucida Console"/>
+          <w:kern w:val="0"/>
+          <w:sz w:val="18"/>
+          <w:szCs w:val="18"/>
+        </w:rPr>
+        <w:tab/>
+        <w:t>//</w:t>
+      </w:r>
+      <w:r>
+        <w:rPr>
+          <w:rFonts w:ascii="Lucida Console" w:hAnsi="Lucida Console" w:cs="Lucida Console"/>
+          <w:kern w:val="0"/>
+          <w:sz w:val="18"/>
+          <w:szCs w:val="18"/>
+        </w:rPr>
+        <w:t>命令会列出所有分支，当前分支前面会标一个</w:t>
+      </w:r>
+      <w:r>
+        <w:rPr>
+          <w:rFonts w:ascii="Lucida Console" w:hAnsi="Lucida Console" w:cs="Lucida Console"/>
+          <w:kern w:val="0"/>
+        </w:rPr>
+        <w:t>*</w:t>
+      </w:r>
+      <w:r>
+        <w:rPr>
+          <w:rFonts w:ascii="Lucida Console" w:hAnsi="Lucida Console" w:cs="Lucida Console"/>
+          <w:kern w:val="0"/>
+          <w:sz w:val="18"/>
+          <w:szCs w:val="18"/>
+        </w:rPr>
+        <w:t>号。</w:t>
+      </w:r>
+    </w:p>
+    <w:p>
+      <w:pPr>
+        <w:ind w:leftChars="1000" w:left="2100"/>
+        <w:rPr>
+          <w:rFonts w:ascii="Lucida Console" w:hAnsi="Lucida Console" w:cs="Lucida Console"/>
+          <w:color w:val="BF8F00" w:themeColor="accent4" w:themeShade="BF"/>
+          <w:kern w:val="0"/>
+          <w:sz w:val="18"/>
+          <w:szCs w:val="18"/>
+        </w:rPr>
+      </w:pPr>
+      <w:r>
+        <w:rPr>
+          <w:rFonts w:ascii="Lucida Console" w:hAnsi="Lucida Console" w:cs="Lucida Console"/>
+          <w:color w:val="BF8F00" w:themeColor="accent4" w:themeShade="BF"/>
+          <w:kern w:val="0"/>
+          <w:sz w:val="18"/>
+          <w:szCs w:val="18"/>
+        </w:rPr>
+        <w:t xml:space="preserve">$ </w:t>
+      </w:r>
+      <w:proofErr w:type="spellStart"/>
+      <w:proofErr w:type="gramStart"/>
+      <w:r>
+        <w:rPr>
+          <w:rFonts w:ascii="Lucida Console" w:hAnsi="Lucida Console" w:cs="Lucida Console"/>
+          <w:color w:val="BF8F00" w:themeColor="accent4" w:themeShade="BF"/>
+          <w:kern w:val="0"/>
+          <w:sz w:val="18"/>
+          <w:szCs w:val="18"/>
+        </w:rPr>
+        <w:t>git</w:t>
+      </w:r>
+      <w:proofErr w:type="spellEnd"/>
+      <w:proofErr w:type="gramEnd"/>
+      <w:r>
+        <w:rPr>
+          <w:rFonts w:ascii="Lucida Console" w:hAnsi="Lucida Console" w:cs="Lucida Console"/>
+          <w:color w:val="BF8F00" w:themeColor="accent4" w:themeShade="BF"/>
+          <w:kern w:val="0"/>
+          <w:sz w:val="18"/>
+          <w:szCs w:val="18"/>
+        </w:rPr>
+        <w:t xml:space="preserve"> branch</w:t>
+      </w:r>
+    </w:p>
+    <w:p>
+      <w:pPr>
+        <w:ind w:leftChars="1000" w:left="2100"/>
+        <w:rPr>
+          <w:rFonts w:ascii="Lucida Console" w:hAnsi="Lucida Console" w:cs="Lucida Console"/>
+          <w:color w:val="BF8F00" w:themeColor="accent4" w:themeShade="BF"/>
+          <w:kern w:val="0"/>
+          <w:sz w:val="18"/>
+          <w:szCs w:val="18"/>
+        </w:rPr>
+      </w:pPr>
+      <w:r>
+        <w:rPr>
+          <w:rFonts w:ascii="Lucida Console" w:hAnsi="Lucida Console" w:cs="Lucida Console"/>
+          <w:color w:val="BF8F00" w:themeColor="accent4" w:themeShade="BF"/>
+          <w:kern w:val="0"/>
+          <w:sz w:val="18"/>
+          <w:szCs w:val="18"/>
+        </w:rPr>
+        <w:t xml:space="preserve">* </w:t>
+      </w:r>
+      <w:proofErr w:type="spellStart"/>
+      <w:proofErr w:type="gramStart"/>
+      <w:r>
+        <w:rPr>
+          <w:rFonts w:ascii="Lucida Console" w:hAnsi="Lucida Console" w:cs="Lucida Console"/>
+          <w:color w:val="BF8F00" w:themeColor="accent4" w:themeShade="BF"/>
+          <w:kern w:val="0"/>
+          <w:sz w:val="18"/>
+          <w:szCs w:val="18"/>
+        </w:rPr>
+        <w:t>dev</w:t>
+      </w:r>
+      <w:proofErr w:type="spellEnd"/>
+      <w:proofErr w:type="gramEnd"/>
+    </w:p>
+    <w:p>
+      <w:pPr>
+        <w:ind w:leftChars="1000" w:left="2100"/>
+        <w:rPr>
+          <w:rStyle w:val="HTML"/>
+          <w:color w:val="BF8F00" w:themeColor="accent4" w:themeShade="BF"/>
+        </w:rPr>
+      </w:pPr>
+      <w:r>
+        <w:rPr>
+          <w:rFonts w:ascii="Lucida Console" w:hAnsi="Lucida Console" w:cs="Lucida Console"/>
+          <w:color w:val="BF8F00" w:themeColor="accent4" w:themeShade="BF"/>
+          <w:kern w:val="0"/>
+          <w:sz w:val="18"/>
+          <w:szCs w:val="18"/>
+        </w:rPr>
+        <w:t xml:space="preserve">  </w:t>
+      </w:r>
+      <w:r>
+        <w:rPr>
+          <w:rFonts w:ascii="Lucida Console" w:hAnsi="Lucida Console" w:cs="Lucida Console"/>
+          <w:color w:val="BF8F00" w:themeColor="accent4" w:themeShade="BF"/>
+          <w:kern w:val="0"/>
+          <w:sz w:val="18"/>
+          <w:szCs w:val="18"/>
+        </w:rPr>
+        <w:t>M</w:t>
+      </w:r>
+      <w:r>
+        <w:rPr>
+          <w:rFonts w:ascii="Lucida Console" w:hAnsi="Lucida Console" w:cs="Lucida Console"/>
+          <w:color w:val="BF8F00" w:themeColor="accent4" w:themeShade="BF"/>
+          <w:kern w:val="0"/>
+          <w:sz w:val="18"/>
+          <w:szCs w:val="18"/>
+        </w:rPr>
+        <w:t>ast</w:t>
+      </w:r>
+      <w:r>
+        <w:rPr>
+          <w:rStyle w:val="HTML"/>
+          <w:color w:val="BF8F00" w:themeColor="accent4" w:themeShade="BF"/>
+        </w:rPr>
+        <w:t>er</w:t>
+      </w:r>
+    </w:p>
+    <w:p>
+      <w:pPr>
+        <w:rPr>
+          <w:rFonts w:ascii="Consolas" w:hAnsi="Consolas"/>
+          <w:color w:val="444444"/>
+          <w:sz w:val="18"/>
+          <w:szCs w:val="18"/>
+          <w:shd w:val="clear" w:color="auto" w:fill="FAFAFA"/>
+        </w:rPr>
+      </w:pPr>
+    </w:p>
+    <w:p>
+      <w:pPr>
+        <w:rPr>
+          <w:rFonts w:ascii="Lucida Console" w:hAnsi="Lucida Console" w:cs="Lucida Console"/>
+          <w:kern w:val="0"/>
+          <w:sz w:val="18"/>
+          <w:szCs w:val="18"/>
+        </w:rPr>
+      </w:pPr>
+      <w:proofErr w:type="spellStart"/>
+      <w:r>
+        <w:rPr>
+          <w:rFonts w:ascii="Lucida Console" w:hAnsi="Lucida Console" w:cs="Lucida Console"/>
+          <w:kern w:val="0"/>
+          <w:sz w:val="18"/>
+          <w:szCs w:val="18"/>
+        </w:rPr>
+        <w:t>git</w:t>
+      </w:r>
+      <w:proofErr w:type="spellEnd"/>
+      <w:r>
+        <w:rPr>
+          <w:rFonts w:ascii="Lucida Console" w:hAnsi="Lucida Console" w:cs="Lucida Console"/>
+          <w:kern w:val="0"/>
+          <w:sz w:val="18"/>
+          <w:szCs w:val="18"/>
+        </w:rPr>
+        <w:t xml:space="preserve"> merge </w:t>
+      </w:r>
+      <w:proofErr w:type="spellStart"/>
+      <w:r>
+        <w:rPr>
+          <w:rFonts w:ascii="Lucida Console" w:hAnsi="Lucida Console" w:cs="Lucida Console"/>
+          <w:kern w:val="0"/>
+          <w:sz w:val="18"/>
+          <w:szCs w:val="18"/>
+        </w:rPr>
+        <w:t>dev</w:t>
+      </w:r>
+      <w:proofErr w:type="spellEnd"/>
+      <w:r>
+        <w:rPr>
+          <w:rFonts w:ascii="Lucida Console" w:hAnsi="Lucida Console" w:cs="Lucida Console"/>
+          <w:kern w:val="0"/>
+          <w:sz w:val="18"/>
+          <w:szCs w:val="18"/>
+        </w:rPr>
+        <w:tab/>
+      </w:r>
+      <w:r>
+        <w:rPr>
+          <w:rFonts w:ascii="Lucida Console" w:hAnsi="Lucida Console" w:cs="Lucida Console"/>
+          <w:kern w:val="0"/>
+          <w:sz w:val="18"/>
+          <w:szCs w:val="18"/>
+        </w:rPr>
+        <w:tab/>
+        <w:t>//</w:t>
+      </w:r>
+      <w:r>
+        <w:rPr>
+          <w:rFonts w:ascii="Lucida Console" w:hAnsi="Lucida Console" w:cs="Lucida Console" w:hint="eastAsia"/>
+          <w:kern w:val="0"/>
+          <w:sz w:val="18"/>
+          <w:szCs w:val="18"/>
+        </w:rPr>
+        <w:t>将</w:t>
+      </w:r>
+      <w:proofErr w:type="spellStart"/>
+      <w:r>
+        <w:rPr>
+          <w:rFonts w:ascii="Lucida Console" w:hAnsi="Lucida Console" w:cs="Lucida Console"/>
+          <w:kern w:val="0"/>
+        </w:rPr>
+        <w:t>dev</w:t>
+      </w:r>
+      <w:proofErr w:type="spellEnd"/>
+      <w:r>
+        <w:rPr>
+          <w:rFonts w:ascii="Lucida Console" w:hAnsi="Lucida Console" w:cs="Lucida Console"/>
+          <w:kern w:val="0"/>
+          <w:sz w:val="18"/>
+          <w:szCs w:val="18"/>
+        </w:rPr>
+        <w:t>分支的工作成果合并到</w:t>
+      </w:r>
+      <w:r>
+        <w:rPr>
+          <w:rFonts w:ascii="Lucida Console" w:hAnsi="Lucida Console" w:cs="Lucida Console"/>
+          <w:kern w:val="0"/>
+        </w:rPr>
+        <w:t>master</w:t>
+      </w:r>
+      <w:r>
+        <w:rPr>
+          <w:rFonts w:ascii="Lucida Console" w:hAnsi="Lucida Console" w:cs="Lucida Console"/>
+          <w:kern w:val="0"/>
+          <w:sz w:val="18"/>
+          <w:szCs w:val="18"/>
+        </w:rPr>
+        <w:t>分支上：</w:t>
+      </w:r>
+    </w:p>
+    <w:p>
+      <w:pPr>
+        <w:ind w:leftChars="1000" w:left="2100"/>
+        <w:rPr>
+          <w:rFonts w:ascii="Lucida Console" w:hAnsi="Lucida Console" w:cs="Lucida Console"/>
+          <w:color w:val="BF8F00" w:themeColor="accent4" w:themeShade="BF"/>
+          <w:kern w:val="0"/>
+          <w:sz w:val="18"/>
+          <w:szCs w:val="18"/>
+        </w:rPr>
+      </w:pPr>
+      <w:r>
+        <w:rPr>
+          <w:rFonts w:ascii="Lucida Console" w:hAnsi="Lucida Console" w:cs="Lucida Console"/>
+          <w:color w:val="BF8F00" w:themeColor="accent4" w:themeShade="BF"/>
+          <w:kern w:val="0"/>
+          <w:sz w:val="18"/>
+          <w:szCs w:val="18"/>
+        </w:rPr>
+        <w:t>Updating d46f35e</w:t>
+      </w:r>
+      <w:proofErr w:type="gramStart"/>
+      <w:r>
+        <w:rPr>
+          <w:rFonts w:ascii="Lucida Console" w:hAnsi="Lucida Console" w:cs="Lucida Console"/>
+          <w:color w:val="BF8F00" w:themeColor="accent4" w:themeShade="BF"/>
+          <w:kern w:val="0"/>
+          <w:sz w:val="18"/>
+          <w:szCs w:val="18"/>
+        </w:rPr>
+        <w:t>..</w:t>
+      </w:r>
+      <w:proofErr w:type="gramEnd"/>
+      <w:r>
+        <w:rPr>
+          <w:rFonts w:ascii="Lucida Console" w:hAnsi="Lucida Console" w:cs="Lucida Console"/>
+          <w:color w:val="BF8F00" w:themeColor="accent4" w:themeShade="BF"/>
+          <w:kern w:val="0"/>
+          <w:sz w:val="18"/>
+          <w:szCs w:val="18"/>
+        </w:rPr>
+        <w:t>b17d20e</w:t>
+      </w:r>
+    </w:p>
+    <w:p>
+      <w:pPr>
+        <w:ind w:leftChars="1000" w:left="2100"/>
+        <w:rPr>
+          <w:rFonts w:ascii="Lucida Console" w:hAnsi="Lucida Console" w:cs="Lucida Console"/>
+          <w:color w:val="BF8F00" w:themeColor="accent4" w:themeShade="BF"/>
+          <w:kern w:val="0"/>
+          <w:sz w:val="18"/>
+          <w:szCs w:val="18"/>
+        </w:rPr>
+      </w:pPr>
+      <w:r>
+        <w:rPr>
+          <w:rFonts w:ascii="Lucida Console" w:hAnsi="Lucida Console" w:cs="Lucida Console"/>
+          <w:color w:val="BF8F00" w:themeColor="accent4" w:themeShade="BF"/>
+          <w:kern w:val="0"/>
+          <w:sz w:val="18"/>
+          <w:szCs w:val="18"/>
+        </w:rPr>
+        <w:t>Fast-forward</w:t>
+      </w:r>
+    </w:p>
+    <w:p>
+      <w:pPr>
+        <w:ind w:leftChars="1000" w:left="2100"/>
+        <w:rPr>
+          <w:rFonts w:ascii="Lucida Console" w:hAnsi="Lucida Console" w:cs="Lucida Console"/>
+          <w:color w:val="BF8F00" w:themeColor="accent4" w:themeShade="BF"/>
+          <w:kern w:val="0"/>
+          <w:sz w:val="18"/>
+          <w:szCs w:val="18"/>
+        </w:rPr>
+      </w:pPr>
+      <w:r>
+        <w:rPr>
+          <w:rFonts w:ascii="Lucida Console" w:hAnsi="Lucida Console" w:cs="Lucida Console"/>
+          <w:color w:val="BF8F00" w:themeColor="accent4" w:themeShade="BF"/>
+          <w:kern w:val="0"/>
+          <w:sz w:val="18"/>
+          <w:szCs w:val="18"/>
+        </w:rPr>
+        <w:lastRenderedPageBreak/>
+        <w:t xml:space="preserve"> readme.txt | 1 +</w:t>
+      </w:r>
+    </w:p>
+    <w:p>
+      <w:pPr>
+        <w:ind w:leftChars="1000" w:left="2100"/>
+        <w:rPr>
+          <w:rFonts w:ascii="Lucida Console" w:hAnsi="Lucida Console" w:cs="Lucida Console" w:hint="eastAsia"/>
+          <w:color w:val="BF8F00" w:themeColor="accent4" w:themeShade="BF"/>
+          <w:kern w:val="0"/>
+          <w:sz w:val="18"/>
+          <w:szCs w:val="18"/>
+        </w:rPr>
+      </w:pPr>
+      <w:r>
+        <w:rPr>
+          <w:rFonts w:ascii="Lucida Console" w:hAnsi="Lucida Console" w:cs="Lucida Console"/>
+          <w:color w:val="BF8F00" w:themeColor="accent4" w:themeShade="BF"/>
+          <w:kern w:val="0"/>
+          <w:sz w:val="18"/>
+          <w:szCs w:val="18"/>
+        </w:rPr>
+        <w:t xml:space="preserve"> 1 file changed, 1 insertion(+)</w:t>
+      </w:r>
+      <w:bookmarkStart w:id="0" w:name="_GoBack"/>
+      <w:bookmarkEnd w:id="0"/>
+    </w:p>
+    <w:p>
+      <w:pPr>
+        <w:rPr>
           <w:rFonts w:ascii="微软雅黑" w:eastAsia="微软雅黑" w:hAnsi="微软雅黑"/>
           <w:color w:val="4D4D4D"/>
           <w:shd w:val="clear" w:color="auto" w:fill="FFFFFF"/>
@@ -1588,76 +2383,104 @@
       </w:pPr>
       <w:r>
         <w:rPr>
-          <w:rFonts w:ascii="微软雅黑" w:eastAsia="微软雅黑" w:hAnsi="微软雅黑" w:hint="eastAsia"/>
-          <w:color w:val="4D4D4D"/>
-          <w:shd w:val="clear" w:color="auto" w:fill="FFFFFF"/>
+          <w:rFonts w:ascii="Lucida Console" w:hAnsi="Lucida Console" w:cs="Lucida Console" w:hint="eastAsia"/>
+          <w:kern w:val="0"/>
+          <w:sz w:val="18"/>
+          <w:szCs w:val="18"/>
         </w:rPr>
         <w:t xml:space="preserve">$ </w:t>
       </w:r>
       <w:proofErr w:type="spellStart"/>
       <w:r>
         <w:rPr>
-          <w:rFonts w:ascii="微软雅黑" w:eastAsia="微软雅黑" w:hAnsi="微软雅黑" w:hint="eastAsia"/>
-          <w:color w:val="4D4D4D"/>
-          <w:shd w:val="clear" w:color="auto" w:fill="FFFFFF"/>
+          <w:rFonts w:ascii="Lucida Console" w:hAnsi="Lucida Console" w:cs="Lucida Console" w:hint="eastAsia"/>
+          <w:kern w:val="0"/>
+          <w:sz w:val="18"/>
+          <w:szCs w:val="18"/>
         </w:rPr>
         <w:t>rm</w:t>
       </w:r>
       <w:proofErr w:type="spellEnd"/>
       <w:r>
         <w:rPr>
-          <w:rFonts w:ascii="微软雅黑" w:eastAsia="微软雅黑" w:hAnsi="微软雅黑" w:hint="eastAsia"/>
-          <w:color w:val="4D4D4D"/>
-          <w:shd w:val="clear" w:color="auto" w:fill="FFFFFF"/>
+          <w:rFonts w:ascii="Lucida Console" w:hAnsi="Lucida Console" w:cs="Lucida Console" w:hint="eastAsia"/>
+          <w:kern w:val="0"/>
+          <w:sz w:val="18"/>
+          <w:szCs w:val="18"/>
         </w:rPr>
         <w:t xml:space="preserve"> -</w:t>
       </w:r>
       <w:proofErr w:type="spellStart"/>
       <w:r>
         <w:rPr>
-          <w:rFonts w:ascii="微软雅黑" w:eastAsia="微软雅黑" w:hAnsi="微软雅黑" w:hint="eastAsia"/>
-          <w:color w:val="4D4D4D"/>
-          <w:shd w:val="clear" w:color="auto" w:fill="FFFFFF"/>
+          <w:rFonts w:ascii="Lucida Console" w:hAnsi="Lucida Console" w:cs="Lucida Console" w:hint="eastAsia"/>
+          <w:kern w:val="0"/>
+          <w:sz w:val="18"/>
+          <w:szCs w:val="18"/>
         </w:rPr>
         <w:t>rf</w:t>
       </w:r>
       <w:proofErr w:type="spellEnd"/>
       <w:r>
         <w:rPr>
-          <w:rFonts w:ascii="微软雅黑" w:eastAsia="微软雅黑" w:hAnsi="微软雅黑" w:hint="eastAsia"/>
-          <w:color w:val="4D4D4D"/>
-          <w:shd w:val="clear" w:color="auto" w:fill="FFFFFF"/>
+          <w:rFonts w:ascii="Lucida Console" w:hAnsi="Lucida Console" w:cs="Lucida Console" w:hint="eastAsia"/>
+          <w:kern w:val="0"/>
+          <w:sz w:val="18"/>
+          <w:szCs w:val="18"/>
         </w:rPr>
         <w:t xml:space="preserve"> .</w:t>
       </w:r>
       <w:proofErr w:type="spellStart"/>
       <w:r>
         <w:rPr>
-          <w:rFonts w:ascii="微软雅黑" w:eastAsia="微软雅黑" w:hAnsi="微软雅黑" w:hint="eastAsia"/>
-          <w:color w:val="4D4D4D"/>
-          <w:shd w:val="clear" w:color="auto" w:fill="FFFFFF"/>
+          <w:rFonts w:ascii="Lucida Console" w:hAnsi="Lucida Console" w:cs="Lucida Console" w:hint="eastAsia"/>
+          <w:kern w:val="0"/>
+          <w:sz w:val="18"/>
+          <w:szCs w:val="18"/>
         </w:rPr>
         <w:t>git</w:t>
       </w:r>
       <w:proofErr w:type="spellEnd"/>
       <w:r>
         <w:rPr>
-          <w:rFonts w:ascii="微软雅黑" w:eastAsia="微软雅黑" w:hAnsi="微软雅黑" w:hint="eastAsia"/>
-          <w:color w:val="4D4D4D"/>
-          <w:shd w:val="clear" w:color="auto" w:fill="FFFFFF"/>
-        </w:rPr>
-        <w:t xml:space="preserve">  // 删除.</w:t>
-      </w:r>
-      <w:proofErr w:type="spellStart"/>
-      <w:r>
-        <w:rPr>
-          <w:rFonts w:ascii="微软雅黑" w:eastAsia="微软雅黑" w:hAnsi="微软雅黑" w:hint="eastAsia"/>
-          <w:color w:val="4D4D4D"/>
-          <w:shd w:val="clear" w:color="auto" w:fill="FFFFFF"/>
+          <w:rFonts w:ascii="Lucida Console" w:hAnsi="Lucida Console" w:cs="Lucida Console" w:hint="eastAsia"/>
+          <w:kern w:val="0"/>
+          <w:sz w:val="18"/>
+          <w:szCs w:val="18"/>
+        </w:rPr>
+        <w:t xml:space="preserve">  // </w:t>
+      </w:r>
+      <w:r>
+        <w:rPr>
+          <w:rFonts w:ascii="Lucida Console" w:hAnsi="Lucida Console" w:cs="Lucida Console" w:hint="eastAsia"/>
+          <w:kern w:val="0"/>
+          <w:sz w:val="18"/>
+          <w:szCs w:val="18"/>
+        </w:rPr>
+        <w:t>删除</w:t>
+      </w:r>
+      <w:r>
+        <w:rPr>
+          <w:rFonts w:ascii="Lucida Console" w:hAnsi="Lucida Console" w:cs="Lucida Console" w:hint="eastAsia"/>
+          <w:kern w:val="0"/>
+          <w:sz w:val="18"/>
+          <w:szCs w:val="18"/>
+        </w:rPr>
+        <w:t>.</w:t>
+      </w:r>
+      <w:proofErr w:type="spellStart"/>
+      <w:proofErr w:type="gramStart"/>
+      <w:r>
+        <w:rPr>
+          <w:rFonts w:ascii="Lucida Console" w:hAnsi="Lucida Console" w:cs="Lucida Console" w:hint="eastAsia"/>
+          <w:kern w:val="0"/>
+          <w:sz w:val="18"/>
+          <w:szCs w:val="18"/>
         </w:rPr>
         <w:t>git</w:t>
       </w:r>
       <w:proofErr w:type="spellEnd"/>
+      <w:proofErr w:type="gramEnd"/>
       <w:r>
         <w:rPr>
           <w:rFonts w:ascii="&amp;quot" w:hAnsi="&amp;quot"/>
@@ -1665,23 +2488,6 @@
         </w:rPr>
         <w:br/>
       </w:r>
-      <w:r>
-        <w:rPr>
-          <w:rFonts w:ascii="微软雅黑" w:eastAsia="微软雅黑" w:hAnsi="微软雅黑" w:hint="eastAsia"/>
-          <w:color w:val="4D4D4D"/>
-          <w:shd w:val="clear" w:color="auto" w:fill="FFFFFF"/>
-        </w:rPr>
-        <w:t xml:space="preserve">$ </w:t>
-      </w:r>
-    </w:p>
-    <w:p>
-      <w:pPr>
-        <w:rPr>
-          <w:rFonts w:ascii="微软雅黑" w:eastAsia="微软雅黑" w:hAnsi="微软雅黑"/>
-          <w:color w:val="4D4D4D"/>
-          <w:shd w:val="clear" w:color="auto" w:fill="FFFFFF"/>
-        </w:rPr>
-      </w:pPr>
     </w:p>
     <w:sectPr>
       <w:pgSz w:w="11906" w:h="16838"/>
@@ -2322,6 +3128,21 @@
       <w:szCs w:val="24"/>
     </w:rPr>
   </w:style>
+  <w:style w:type="paragraph" w:styleId="a5">
+    <w:name w:val="List Paragraph"/>
+    <w:basedOn w:val="a"/>
+    <w:uiPriority w:val="34"/>
+    <w:qFormat/>
+    <w:rsid w:val="00F35E1F"/>
+    <w:pPr>
+      <w:ind w:firstLineChars="200" w:firstLine="420"/>
+    </w:pPr>
+  </w:style>
+  <w:style w:type="character" w:customStyle="1" w:styleId="number">
+    <w:name w:val="number"/>
+    <w:basedOn w:val="a0"/>
+    <w:rsid w:val="004307A1"/>
+  </w:style>
 </w:styles>
 </file>
 
@@ -2333,7 +3154,7 @@
         <a:sysClr val="windowText" lastClr="000000"/>
       </a:dk1>
       <a:lt1>
-        <a:sysClr val="window" lastClr="CCE8CF"/>
+        <a:sysClr val="window" lastClr="FFFFFF"/>
       </a:lt1>
       <a:dk2>
         <a:srgbClr val="44546A"/>

--- a/git安装.docx
+++ b/git安装.docx
@@ -806,30 +806,30 @@
     <w:p>
       <w:pPr>
         <w:rPr>
+          <w:rFonts w:ascii="Lucida Console" w:hAnsi="Lucida Console" w:cs="Lucida Console"/>
+          <w:kern w:val="0"/>
+          <w:sz w:val="18"/>
+          <w:szCs w:val="18"/>
+        </w:rPr>
+      </w:pPr>
+      <w:proofErr w:type="spellStart"/>
+      <w:r>
+        <w:rPr>
+          <w:rFonts w:ascii="Lucida Console" w:hAnsi="Lucida Console" w:cs="Lucida Console"/>
+          <w:kern w:val="0"/>
+          <w:sz w:val="18"/>
+          <w:szCs w:val="18"/>
+        </w:rPr>
+        <w:t>git</w:t>
+      </w:r>
+      <w:proofErr w:type="spellEnd"/>
+      <w:r>
+        <w:rPr>
           <w:rFonts w:ascii="Lucida Console" w:hAnsi="Lucida Console" w:cs="Lucida Console" w:hint="eastAsia"/>
           <w:kern w:val="0"/>
           <w:sz w:val="18"/>
           <w:szCs w:val="18"/>
         </w:rPr>
-      </w:pPr>
-      <w:proofErr w:type="spellStart"/>
-      <w:r>
-        <w:rPr>
-          <w:rFonts w:ascii="Lucida Console" w:hAnsi="Lucida Console" w:cs="Lucida Console"/>
-          <w:kern w:val="0"/>
-          <w:sz w:val="18"/>
-          <w:szCs w:val="18"/>
-        </w:rPr>
-        <w:t>git</w:t>
-      </w:r>
-      <w:proofErr w:type="spellEnd"/>
-      <w:r>
-        <w:rPr>
-          <w:rFonts w:ascii="Lucida Console" w:hAnsi="Lucida Console" w:cs="Lucida Console" w:hint="eastAsia"/>
-          <w:kern w:val="0"/>
-          <w:sz w:val="18"/>
-          <w:szCs w:val="18"/>
-        </w:rPr>
         <w:t xml:space="preserve"> </w:t>
       </w:r>
       <w:r>
@@ -868,8 +868,6 @@
         </w:rPr>
         <w:t>-</w:t>
       </w:r>
-      <w:bookmarkStart w:id="0" w:name="_GoBack"/>
-      <w:bookmarkEnd w:id="0"/>
       <w:r>
         <w:rPr>
           <w:rFonts w:ascii="Lucida Console" w:hAnsi="Lucida Console" w:cs="Lucida Console"/>
@@ -1037,7 +1035,7 @@
         </w:rPr>
         <w:t xml:space="preserve"> </w:t>
       </w:r>
-      <w:hyperlink r:id="rId4" w:history="1">
+      <w:hyperlink r:id="rId5" w:history="1">
         <w:r>
           <w:rPr>
             <w:rStyle w:val="a3"/>
@@ -1116,7 +1114,7 @@
         <w:lastRenderedPageBreak/>
         <w:t xml:space="preserve">N4U3VDXC7T6HJSB33a0HNkqq32XG9J+gQ0OVexCUc7sB84urA8FBqdFOQTGNjm7ehOA6cetWEueKeIz/ri0aZNxLmCeGKBbNlYP6yySH1EGn+j+Uh6UvC+wueSRyLQ/0O9wphrOy/jZvYMTPIVNNePW76TqTru3s= </w:t>
       </w:r>
-      <w:hyperlink r:id="rId5" w:history="1">
+      <w:hyperlink r:id="rId6" w:history="1">
         <w:r>
           <w:rPr>
             <w:rStyle w:val="a3"/>
@@ -1169,7 +1167,7 @@
         </w:rPr>
         <w:t xml:space="preserve"> remote add origin </w:t>
       </w:r>
-      <w:hyperlink r:id="rId6" w:history="1">
+      <w:hyperlink r:id="rId7" w:history="1">
         <w:r>
           <w:rPr>
             <w:rStyle w:val="a3"/>
@@ -2834,30 +2832,16 @@
       </w:r>
       <w:r>
         <w:tab/>
-      </w:r>
-      <w:r>
         <w:t>//</w:t>
       </w:r>
       <w:r>
         <w:rPr>
           <w:rFonts w:hint="eastAsia"/>
         </w:rPr>
-        <w:t>回到</w:t>
-      </w:r>
-      <w:r>
-        <w:rPr>
-          <w:rFonts w:hint="eastAsia"/>
-        </w:rPr>
-        <w:t>固定版本号码</w:t>
-      </w:r>
-    </w:p>
-    <w:p>
-      <w:pPr>
-        <w:rPr>
-          <w:rFonts w:hint="eastAsia"/>
-        </w:rPr>
-      </w:pPr>
-    </w:p>
+        <w:t>回到固定版本号码</w:t>
+      </w:r>
+    </w:p>
+    <w:p/>
     <w:p>
       <w:proofErr w:type="spellStart"/>
       <w:r>
@@ -2920,11 +2904,6 @@
       </w:r>
     </w:p>
     <w:p>
-      <w:pPr>
-        <w:rPr>
-          <w:rFonts w:hint="eastAsia"/>
-        </w:rPr>
-      </w:pPr>
       <w:r>
         <w:rPr>
           <w:rFonts w:hint="eastAsia"/>
@@ -2957,11 +2936,6 @@
       </w:r>
     </w:p>
     <w:p>
-      <w:pPr>
-        <w:rPr>
-          <w:rFonts w:hint="eastAsia"/>
-        </w:rPr>
-      </w:pPr>
       <w:proofErr w:type="spellStart"/>
       <w:proofErr w:type="gramStart"/>
       <w:r>
@@ -3002,13 +2976,62 @@
       </w:r>
       <w:proofErr w:type="spellEnd"/>
     </w:p>
-    <w:p>
-      <w:pPr>
-        <w:rPr>
-          <w:rFonts w:hint="eastAsia"/>
-        </w:rPr>
-      </w:pPr>
-    </w:p>
+    <w:p/>
+    <w:p>
+      <w:proofErr w:type="spellStart"/>
+      <w:r>
+        <w:rPr>
+          <w:rFonts w:hint="eastAsia"/>
+        </w:rPr>
+        <w:t>git</w:t>
+      </w:r>
+      <w:proofErr w:type="spellEnd"/>
+      <w:r>
+        <w:t xml:space="preserve"> </w:t>
+      </w:r>
+      <w:r>
+        <w:rPr>
+          <w:rFonts w:hint="eastAsia"/>
+        </w:rPr>
+        <w:t>push</w:t>
+      </w:r>
+      <w:r>
+        <w:t xml:space="preserve"> </w:t>
+      </w:r>
+      <w:r>
+        <w:rPr>
+          <w:rFonts w:hint="eastAsia"/>
+        </w:rPr>
+        <w:t>origin</w:t>
+      </w:r>
+      <w:r>
+        <w:t xml:space="preserve"> &lt;master&gt; -f </w:t>
+      </w:r>
+      <w:r>
+        <w:tab/>
+      </w:r>
+      <w:r>
+        <w:tab/>
+      </w:r>
+      <w:r>
+        <w:tab/>
+        <w:t>//</w:t>
+      </w:r>
+      <w:r>
+        <w:rPr>
+          <w:rFonts w:hint="eastAsia"/>
+          <w:b/>
+        </w:rPr>
+        <w:t>强制</w:t>
+      </w:r>
+      <w:r>
+        <w:rPr>
+          <w:rFonts w:hint="eastAsia"/>
+        </w:rPr>
+        <w:t>推送至远程回到一个固定的版本</w:t>
+      </w:r>
+    </w:p>
+    <w:p/>
     <w:p>
       <w:pPr>
         <w:pStyle w:val="2"/>
@@ -3021,35 +3044,312 @@
           <w:rFonts w:hint="eastAsia"/>
           <w:shd w:val="clear" w:color="auto" w:fill="FFFFFF"/>
         </w:rPr>
-        <w:t>单个文件</w:t>
-      </w:r>
-      <w:r>
-        <w:rPr>
-          <w:rFonts w:hint="eastAsia"/>
+        <w:t>单个文件回溯</w:t>
+      </w:r>
+    </w:p>
+    <w:p>
+      <w:proofErr w:type="spellStart"/>
+      <w:r>
+        <w:t>g</w:t>
+      </w:r>
+      <w:r>
+        <w:rPr>
+          <w:rFonts w:hint="eastAsia"/>
+        </w:rPr>
+        <w:t>it</w:t>
+      </w:r>
+      <w:proofErr w:type="spellEnd"/>
+      <w:r>
+        <w:t xml:space="preserve"> checkout </w:t>
+      </w:r>
+      <w:r>
+        <w:rPr>
+          <w:rFonts w:hint="eastAsia"/>
+        </w:rPr>
+        <w:t>&lt;</w:t>
+      </w:r>
+      <w:r>
+        <w:rPr>
+          <w:rFonts w:hint="eastAsia"/>
+        </w:rPr>
+        <w:t xml:space="preserve"> </w:t>
+      </w:r>
+      <w:proofErr w:type="spellStart"/>
+      <w:r>
+        <w:rPr>
+          <w:rFonts w:hint="eastAsia"/>
+        </w:rPr>
+        <w:t>commit</w:t>
+      </w:r>
+      <w:r>
+        <w:t>_id</w:t>
+      </w:r>
+      <w:proofErr w:type="spellEnd"/>
+      <w:r>
+        <w:t xml:space="preserve"> &gt; </w:t>
+      </w:r>
+      <w:r>
+        <w:t>-- &lt;</w:t>
+      </w:r>
+      <w:r>
+        <w:rPr>
+          <w:rFonts w:hint="eastAsia"/>
+        </w:rPr>
+        <w:t>文件名称</w:t>
+      </w:r>
+      <w:r>
+        <w:t>&gt;</w:t>
+      </w:r>
+    </w:p>
+    <w:p/>
+    <w:p/>
+    <w:p>
+      <w:pPr>
+        <w:pStyle w:val="4"/>
+        <w:shd w:val="clear" w:color="auto" w:fill="FFFFFF"/>
+        <w:spacing w:before="0" w:after="225" w:line="330" w:lineRule="atLeast"/>
+        <w:rPr>
+          <w:rFonts w:ascii="Helvetica" w:hAnsi="Helvetica" w:cs="Helvetica"/>
+          <w:b w:val="0"/>
+          <w:bCs w:val="0"/>
+          <w:color w:val="444444"/>
+        </w:rPr>
+      </w:pPr>
+      <w:r>
+        <w:rPr>
+          <w:rFonts w:ascii="Helvetica" w:hAnsi="Helvetica" w:cs="Helvetica"/>
+          <w:b w:val="0"/>
+          <w:bCs w:val="0"/>
+          <w:color w:val="444444"/>
+        </w:rPr>
+        <w:t>创建标签</w:t>
+      </w:r>
+    </w:p>
+    <w:p>
+      <w:proofErr w:type="spellStart"/>
+      <w:r>
+        <w:t>git</w:t>
+      </w:r>
+      <w:proofErr w:type="spellEnd"/>
+      <w:r>
+        <w:t xml:space="preserve"> checkout </w:t>
+      </w:r>
+      <w:r>
+        <w:rPr>
+          <w:rFonts w:hint="eastAsia"/>
+        </w:rPr>
+        <w:t>&lt;</w:t>
+      </w:r>
+      <w:r>
+        <w:t>master</w:t>
+      </w:r>
+      <w:r>
+        <w:t>&gt;</w:t>
+      </w:r>
+      <w:r>
+        <w:tab/>
+      </w:r>
+      <w:r>
+        <w:tab/>
+      </w:r>
+      <w:r>
+        <w:tab/>
+      </w:r>
+      <w:r>
+        <w:t>//</w:t>
+      </w:r>
+      <w:r>
+        <w:t>切换到需要打标签的分支上</w:t>
+      </w:r>
+    </w:p>
+    <w:p>
+      <w:proofErr w:type="spellStart"/>
+      <w:r>
+        <w:t>git</w:t>
+      </w:r>
+      <w:proofErr w:type="spellEnd"/>
+      <w:r>
+        <w:t xml:space="preserve"> tag &lt;name&gt;</w:t>
+      </w:r>
+      <w:r>
+        <w:tab/>
+      </w:r>
+      <w:r>
+        <w:tab/>
+      </w:r>
+      <w:r>
+        <w:tab/>
+      </w:r>
+      <w:r>
+        <w:tab/>
+      </w:r>
+      <w:r>
+        <w:t>//</w:t>
+      </w:r>
+      <w:r>
+        <w:rPr>
+          <w:rFonts w:hint="eastAsia"/>
+        </w:rPr>
+        <w:t>创建</w:t>
+      </w:r>
+      <w:r>
+        <w:t>新标签</w:t>
+      </w:r>
+    </w:p>
+    <w:p>
+      <w:pPr>
+        <w:rPr>
+          <w:rFonts w:hint="eastAsia"/>
+        </w:rPr>
+      </w:pPr>
+      <w:proofErr w:type="spellStart"/>
+      <w:r>
+        <w:t>git</w:t>
+      </w:r>
+      <w:proofErr w:type="spellEnd"/>
+      <w:r>
+        <w:t xml:space="preserve"> tag </w:t>
+      </w:r>
+      <w:r>
+        <w:rPr>
+          <w:rFonts w:hint="eastAsia"/>
+        </w:rPr>
+        <w:t>&lt;</w:t>
+      </w:r>
+      <w:r>
+        <w:t xml:space="preserve"> </w:t>
+      </w:r>
+      <w:r>
+        <w:t>name</w:t>
+      </w:r>
+      <w:r>
+        <w:t xml:space="preserve"> </w:t>
+      </w:r>
+      <w:r>
+        <w:t xml:space="preserve">&gt; &lt; </w:t>
+      </w:r>
+      <w:proofErr w:type="spellStart"/>
+      <w:r>
+        <w:t>commit_id</w:t>
+      </w:r>
+      <w:proofErr w:type="spellEnd"/>
+      <w:r>
+        <w:t>&gt;</w:t>
+      </w:r>
+      <w:r>
+        <w:tab/>
+        <w:t>//</w:t>
+      </w:r>
+      <w:r>
+        <w:rPr>
+          <w:rFonts w:hint="eastAsia"/>
+        </w:rPr>
+        <w:t>为历史版本创建标签</w:t>
+      </w:r>
+    </w:p>
+    <w:p>
+      <w:proofErr w:type="spellStart"/>
+      <w:r>
+        <w:t>git</w:t>
+      </w:r>
+      <w:proofErr w:type="spellEnd"/>
+      <w:r>
+        <w:t xml:space="preserve"> tag</w:t>
+      </w:r>
+      <w:r>
+        <w:tab/>
+      </w:r>
+      <w:r>
+        <w:tab/>
+      </w:r>
+      <w:r>
+        <w:tab/>
+      </w:r>
+      <w:r>
+        <w:tab/>
+      </w:r>
+      <w:r>
+        <w:tab/>
+      </w:r>
+      <w:r>
+        <w:tab/>
+      </w:r>
+      <w:r>
+        <w:t>//</w:t>
+      </w:r>
+      <w:r>
+        <w:rPr>
+          <w:rFonts w:hint="eastAsia"/>
+        </w:rPr>
+        <w:t>查看标签</w:t>
+      </w:r>
+    </w:p>
+    <w:p>
+      <w:proofErr w:type="spellStart"/>
+      <w:r>
+        <w:rPr>
+          <w:rFonts w:hint="eastAsia"/>
+        </w:rPr>
+        <w:t>git</w:t>
+      </w:r>
+      <w:proofErr w:type="spellEnd"/>
+      <w:r>
+        <w:t xml:space="preserve"> </w:t>
+      </w:r>
+      <w:r>
+        <w:rPr>
+          <w:rFonts w:hint="eastAsia"/>
+        </w:rPr>
+        <w:t>show</w:t>
+      </w:r>
+      <w:r>
+        <w:t xml:space="preserve"> </w:t>
+      </w:r>
+      <w:r>
+        <w:t>&lt;</w:t>
+      </w:r>
+      <w:proofErr w:type="spellStart"/>
+      <w:r>
+        <w:t>tagname</w:t>
+      </w:r>
+      <w:proofErr w:type="spellEnd"/>
+      <w:r>
+        <w:t>&gt;</w:t>
+      </w:r>
+      <w:r>
+        <w:tab/>
+      </w:r>
+      <w:r>
+        <w:tab/>
+      </w:r>
+      <w:r>
+        <w:tab/>
+        <w:t>//</w:t>
+      </w:r>
+      <w:r>
+        <w:t>查看标签信息</w:t>
+      </w:r>
+    </w:p>
+    <w:p>
+      <w:pPr>
+        <w:rPr>
+          <w:rFonts w:ascii="Helvetica" w:hAnsi="Helvetica" w:cs="Helvetica"/>
+          <w:color w:val="666666"/>
+          <w:szCs w:val="21"/>
           <w:shd w:val="clear" w:color="auto" w:fill="FFFFFF"/>
         </w:rPr>
-        <w:t>回溯</w:t>
-      </w:r>
-    </w:p>
-    <w:p>
-      <w:pPr>
-        <w:rPr>
-          <w:rFonts w:hint="eastAsia"/>
-        </w:rPr>
-      </w:pPr>
-      <w:proofErr w:type="spellStart"/>
-      <w:r>
-        <w:t>g</w:t>
-      </w:r>
-      <w:r>
-        <w:rPr>
-          <w:rFonts w:hint="eastAsia"/>
-        </w:rPr>
-        <w:t>it</w:t>
-      </w:r>
-      <w:proofErr w:type="spellEnd"/>
-      <w:r>
-        <w:t xml:space="preserve"> checkout </w:t>
+      </w:pPr>
+    </w:p>
+    <w:p>
+      <w:proofErr w:type="spellStart"/>
+      <w:proofErr w:type="gramStart"/>
+      <w:r>
+        <w:t>git</w:t>
+      </w:r>
+      <w:proofErr w:type="spellEnd"/>
+      <w:proofErr w:type="gramEnd"/>
+      <w:r>
+        <w:t xml:space="preserve"> tag -a </w:t>
       </w:r>
       <w:r>
         <w:rPr>
@@ -3058,38 +3358,261 @@
         <w:t>&lt;</w:t>
       </w:r>
       <w:r>
-        <w:rPr>
-          <w:rFonts w:hint="eastAsia"/>
-        </w:rPr>
+        <w:t xml:space="preserve"> name &gt;</w:t>
+      </w:r>
+      <w:r>
+        <w:t xml:space="preserve"> -m "</w:t>
+      </w:r>
+      <w:r>
+        <w:rPr>
+          <w:rFonts w:hint="eastAsia"/>
+        </w:rPr>
+        <w:t>&lt;</w:t>
+      </w:r>
+      <w:r>
+        <w:rPr>
+          <w:rFonts w:hint="eastAsia"/>
+        </w:rPr>
+        <w:t>tag</w:t>
+      </w:r>
+      <w:r>
         <w:t xml:space="preserve"> </w:t>
       </w:r>
-      <w:proofErr w:type="spellStart"/>
-      <w:r>
-        <w:rPr>
-          <w:rFonts w:hint="eastAsia"/>
-        </w:rPr>
-        <w:t>commit</w:t>
-      </w:r>
-      <w:r>
-        <w:t>_id</w:t>
-      </w:r>
-      <w:proofErr w:type="spellEnd"/>
-      <w:r>
-        <w:t xml:space="preserve"> &gt; </w:t>
-      </w:r>
-      <w:r>
-        <w:t>-- &lt;</w:t>
-      </w:r>
-      <w:r>
-        <w:rPr>
-          <w:rFonts w:hint="eastAsia"/>
-        </w:rPr>
-        <w:t>文件名称</w:t>
-      </w:r>
+      <w:r>
+        <w:rPr>
+          <w:rFonts w:hint="eastAsia"/>
+        </w:rPr>
+        <w:t>info</w:t>
+      </w:r>
+      <w:r>
+        <w:t xml:space="preserve">&gt;" </w:t>
+      </w:r>
+      <w:r>
+        <w:t xml:space="preserve">&lt; </w:t>
+      </w:r>
+      <w:proofErr w:type="spellStart"/>
+      <w:r>
+        <w:t>commit_id</w:t>
+      </w:r>
+      <w:proofErr w:type="spellEnd"/>
       <w:r>
         <w:t>&gt;</w:t>
       </w:r>
-    </w:p>
+      <w:r>
+        <w:t xml:space="preserve"> </w:t>
+      </w:r>
+    </w:p>
+    <w:p>
+      <w:r>
+        <w:t>//</w:t>
+      </w:r>
+      <w:r>
+        <w:t>还可以创建带有说明的标签，用</w:t>
+      </w:r>
+      <w:r>
+        <w:t>-a</w:t>
+      </w:r>
+      <w:r>
+        <w:t>指定标签名，</w:t>
+      </w:r>
+      <w:r>
+        <w:t>-m</w:t>
+      </w:r>
+      <w:r>
+        <w:t>指定说明文字</w:t>
+      </w:r>
+    </w:p>
+    <w:p>
+      <w:proofErr w:type="spellStart"/>
+      <w:r>
+        <w:t>git</w:t>
+      </w:r>
+      <w:proofErr w:type="spellEnd"/>
+      <w:r>
+        <w:t xml:space="preserve"> push origin &lt;</w:t>
+      </w:r>
+      <w:proofErr w:type="spellStart"/>
+      <w:r>
+        <w:t>tagname</w:t>
+      </w:r>
+      <w:proofErr w:type="spellEnd"/>
+      <w:r>
+        <w:t>&gt;</w:t>
+      </w:r>
+      <w:r>
+        <w:tab/>
+      </w:r>
+      <w:r>
+        <w:tab/>
+        <w:t>//</w:t>
+      </w:r>
+      <w:r>
+        <w:t>推送某个标签到远程</w:t>
+      </w:r>
+    </w:p>
+    <w:p>
+      <w:proofErr w:type="spellStart"/>
+      <w:r>
+        <w:t>git</w:t>
+      </w:r>
+      <w:proofErr w:type="spellEnd"/>
+      <w:r>
+        <w:t xml:space="preserve"> push origin </w:t>
+      </w:r>
+      <w:r>
+        <w:t>–</w:t>
+      </w:r>
+      <w:r>
+        <w:t>tags</w:t>
+      </w:r>
+      <w:r>
+        <w:tab/>
+      </w:r>
+      <w:r>
+        <w:tab/>
+      </w:r>
+      <w:r>
+        <w:tab/>
+      </w:r>
+      <w:r>
+        <w:t>//</w:t>
+      </w:r>
+      <w:r>
+        <w:t>一次性推送全部尚未推送到远程的本地标签</w:t>
+      </w:r>
+    </w:p>
+    <w:p/>
+    <w:p>
+      <w:proofErr w:type="spellStart"/>
+      <w:r>
+        <w:lastRenderedPageBreak/>
+        <w:t>git</w:t>
+      </w:r>
+      <w:proofErr w:type="spellEnd"/>
+      <w:r>
+        <w:t xml:space="preserve"> tag -d </w:t>
+      </w:r>
+      <w:r>
+        <w:rPr>
+          <w:rFonts w:hint="eastAsia"/>
+        </w:rPr>
+        <w:t>&lt;</w:t>
+      </w:r>
+      <w:r>
+        <w:t xml:space="preserve"> name &gt;</w:t>
+      </w:r>
+      <w:r>
+        <w:tab/>
+      </w:r>
+      <w:r>
+        <w:tab/>
+      </w:r>
+      <w:r>
+        <w:tab/>
+      </w:r>
+      <w:r>
+        <w:tab/>
+        <w:t>//</w:t>
+      </w:r>
+      <w:r>
+        <w:rPr>
+          <w:rFonts w:hint="eastAsia"/>
+        </w:rPr>
+        <w:t>本地标签删除</w:t>
+      </w:r>
+    </w:p>
+    <w:p/>
+    <w:p>
+      <w:r>
+        <w:t>远程标签删除</w:t>
+      </w:r>
+      <w:r>
+        <w:t>（</w:t>
+      </w:r>
+      <w:r>
+        <w:rPr>
+          <w:rFonts w:hint="eastAsia"/>
+        </w:rPr>
+        <w:t>需要执行一下两个操作</w:t>
+      </w:r>
+      <w:r>
+        <w:t>）</w:t>
+      </w:r>
+    </w:p>
+    <w:p>
+      <w:r>
+        <w:rPr>
+          <w:rFonts w:hint="eastAsia"/>
+        </w:rPr>
+        <w:t>1</w:t>
+      </w:r>
+      <w:r>
+        <w:rPr>
+          <w:rFonts w:hint="eastAsia"/>
+        </w:rPr>
+        <w:t>）</w:t>
+      </w:r>
+      <w:r>
+        <w:rPr>
+          <w:rFonts w:hint="eastAsia"/>
+        </w:rPr>
+        <w:t>本地删除</w:t>
+      </w:r>
+      <w:proofErr w:type="spellStart"/>
+      <w:r>
+        <w:t>git</w:t>
+      </w:r>
+      <w:proofErr w:type="spellEnd"/>
+      <w:r>
+        <w:t xml:space="preserve"> tag -d </w:t>
+      </w:r>
+      <w:r>
+        <w:t>&lt;</w:t>
+      </w:r>
+      <w:proofErr w:type="spellStart"/>
+      <w:r>
+        <w:t>tagname</w:t>
+      </w:r>
+      <w:proofErr w:type="spellEnd"/>
+      <w:r>
+        <w:t>&gt;</w:t>
+      </w:r>
+    </w:p>
+    <w:p>
+      <w:r>
+        <w:t>2</w:t>
+      </w:r>
+      <w:r>
+        <w:t>）</w:t>
+      </w:r>
+      <w:r>
+        <w:t>远程删除</w:t>
+      </w:r>
+      <w:r>
+        <w:rPr>
+          <w:rFonts w:hint="eastAsia"/>
+        </w:rPr>
+        <w:t xml:space="preserve"> </w:t>
+      </w:r>
+      <w:proofErr w:type="spellStart"/>
+      <w:r>
+        <w:t>git</w:t>
+      </w:r>
+      <w:proofErr w:type="spellEnd"/>
+      <w:r>
+        <w:t xml:space="preserve"> push origin :refs/tags/v0.9</w:t>
+      </w:r>
+    </w:p>
+    <w:p>
+      <w:pPr>
+        <w:rPr>
+          <w:rFonts w:hint="eastAsia"/>
+        </w:rPr>
+      </w:pPr>
+      <w:bookmarkStart w:id="0" w:name="_GoBack"/>
+      <w:bookmarkEnd w:id="0"/>
+    </w:p>
+    <w:p/>
     <w:p>
       <w:pPr>
         <w:rPr>
@@ -3107,6 +3630,105 @@
     </w:sectPr>
   </w:body>
 </w:document>
+</file>
+
+<file path=word/numbering.xml><?xml version="1.0" encoding="utf-8"?>
+<w:numbering xmlns:wpc="http://schemas.microsoft.com/office/word/2010/wordprocessingCanvas" xmlns:mc="http://schemas.openxmlformats.org/markup-compatibility/2006" xmlns:o="urn:schemas-microsoft-com:office:office" xmlns:r="http://schemas.openxmlformats.org/officeDocument/2006/relationships" xmlns:m="http://schemas.openxmlformats.org/officeDocument/2006/math" xmlns:v="urn:schemas-microsoft-com:vml" xmlns:wp14="http://schemas.microsoft.com/office/word/2010/wordprocessingDrawing" xmlns:wp="http://schemas.openxmlformats.org/drawingml/2006/wordprocessingDrawing" xmlns:w10="urn:schemas-microsoft-com:office:word" xmlns:w="http://schemas.openxmlformats.org/wordprocessingml/2006/main" xmlns:w14="http://schemas.microsoft.com/office/word/2010/wordml" xmlns:w15="http://schemas.microsoft.com/office/word/2012/wordml" xmlns:wpg="http://schemas.microsoft.com/office/word/2010/wordprocessingGroup" xmlns:wpi="http://schemas.microsoft.com/office/word/2010/wordprocessingInk" xmlns:wne="http://schemas.microsoft.com/office/word/2006/wordml" xmlns:wps="http://schemas.microsoft.com/office/word/2010/wordprocessingShape" mc:Ignorable="w14 w15 wp14">
+  <w:abstractNum w:abstractNumId="0">
+    <w:nsid w:val="2D170027"/>
+    <w:multiLevelType w:val="hybridMultilevel"/>
+    <w:tmpl w:val="987C4760"/>
+    <w:lvl w:ilvl="0" w:tplc="88C46BF2">
+      <w:start w:val="1"/>
+      <w:numFmt w:val="decimal"/>
+      <w:lvlText w:val="%1）"/>
+      <w:lvlJc w:val="left"/>
+      <w:pPr>
+        <w:ind w:left="360" w:hanging="360"/>
+      </w:pPr>
+      <w:rPr>
+        <w:rFonts w:ascii="宋体" w:eastAsia="宋体" w:hAnsi="宋体" w:cs="宋体" w:hint="default"/>
+        <w:color w:val="444444"/>
+        <w:sz w:val="24"/>
+      </w:rPr>
+    </w:lvl>
+    <w:lvl w:ilvl="1" w:tplc="04090019" w:tentative="1">
+      <w:start w:val="1"/>
+      <w:numFmt w:val="lowerLetter"/>
+      <w:lvlText w:val="%2)"/>
+      <w:lvlJc w:val="left"/>
+      <w:pPr>
+        <w:ind w:left="840" w:hanging="420"/>
+      </w:pPr>
+    </w:lvl>
+    <w:lvl w:ilvl="2" w:tplc="0409001B" w:tentative="1">
+      <w:start w:val="1"/>
+      <w:numFmt w:val="lowerRoman"/>
+      <w:lvlText w:val="%3."/>
+      <w:lvlJc w:val="right"/>
+      <w:pPr>
+        <w:ind w:left="1260" w:hanging="420"/>
+      </w:pPr>
+    </w:lvl>
+    <w:lvl w:ilvl="3" w:tplc="0409000F" w:tentative="1">
+      <w:start w:val="1"/>
+      <w:numFmt w:val="decimal"/>
+      <w:lvlText w:val="%4."/>
+      <w:lvlJc w:val="left"/>
+      <w:pPr>
+        <w:ind w:left="1680" w:hanging="420"/>
+      </w:pPr>
+    </w:lvl>
+    <w:lvl w:ilvl="4" w:tplc="04090019" w:tentative="1">
+      <w:start w:val="1"/>
+      <w:numFmt w:val="lowerLetter"/>
+      <w:lvlText w:val="%5)"/>
+      <w:lvlJc w:val="left"/>
+      <w:pPr>
+        <w:ind w:left="2100" w:hanging="420"/>
+      </w:pPr>
+    </w:lvl>
+    <w:lvl w:ilvl="5" w:tplc="0409001B" w:tentative="1">
+      <w:start w:val="1"/>
+      <w:numFmt w:val="lowerRoman"/>
+      <w:lvlText w:val="%6."/>
+      <w:lvlJc w:val="right"/>
+      <w:pPr>
+        <w:ind w:left="2520" w:hanging="420"/>
+      </w:pPr>
+    </w:lvl>
+    <w:lvl w:ilvl="6" w:tplc="0409000F" w:tentative="1">
+      <w:start w:val="1"/>
+      <w:numFmt w:val="decimal"/>
+      <w:lvlText w:val="%7."/>
+      <w:lvlJc w:val="left"/>
+      <w:pPr>
+        <w:ind w:left="2940" w:hanging="420"/>
+      </w:pPr>
+    </w:lvl>
+    <w:lvl w:ilvl="7" w:tplc="04090019" w:tentative="1">
+      <w:start w:val="1"/>
+      <w:numFmt w:val="lowerLetter"/>
+      <w:lvlText w:val="%8)"/>
+      <w:lvlJc w:val="left"/>
+      <w:pPr>
+        <w:ind w:left="3360" w:hanging="420"/>
+      </w:pPr>
+    </w:lvl>
+    <w:lvl w:ilvl="8" w:tplc="0409001B" w:tentative="1">
+      <w:start w:val="1"/>
+      <w:numFmt w:val="lowerRoman"/>
+      <w:lvlText w:val="%9."/>
+      <w:lvlJc w:val="right"/>
+      <w:pPr>
+        <w:ind w:left="3780" w:hanging="420"/>
+      </w:pPr>
+    </w:lvl>
+  </w:abstractNum>
+  <w:num w:numId="1">
+    <w:abstractNumId w:val="0"/>
+  </w:num>
+</w:numbering>
 </file>
 
 <file path=word/styles.xml><?xml version="1.0" encoding="utf-8"?>
@@ -3549,6 +4171,30 @@
       <w:szCs w:val="32"/>
     </w:rPr>
   </w:style>
+  <w:style w:type="paragraph" w:styleId="4">
+    <w:name w:val="heading 4"/>
+    <w:basedOn w:val="a"/>
+    <w:next w:val="a"/>
+    <w:link w:val="4Char"/>
+    <w:uiPriority w:val="9"/>
+    <w:semiHidden/>
+    <w:unhideWhenUsed/>
+    <w:qFormat/>
+    <w:rsid w:val="00B07DB6"/>
+    <w:pPr>
+      <w:keepNext/>
+      <w:keepLines/>
+      <w:spacing w:before="280" w:after="290" w:line="376" w:lineRule="auto"/>
+      <w:outlineLvl w:val="3"/>
+    </w:pPr>
+    <w:rPr>
+      <w:rFonts w:asciiTheme="majorHAnsi" w:eastAsiaTheme="majorEastAsia" w:hAnsiTheme="majorHAnsi" w:cstheme="majorBidi"/>
+      <w:b/>
+      <w:bCs/>
+      <w:sz w:val="28"/>
+      <w:szCs w:val="28"/>
+    </w:rPr>
+  </w:style>
   <w:style w:type="character" w:default="1" w:styleId="a0">
     <w:name w:val="Default Paragraph Font"/>
     <w:uiPriority w:val="1"/>
@@ -3752,6 +4398,26 @@
     <w:name w:val="number"/>
     <w:basedOn w:val="a0"/>
     <w:rsid w:val="004307A1"/>
+  </w:style>
+  <w:style w:type="character" w:customStyle="1" w:styleId="4Char">
+    <w:name w:val="标题 4 Char"/>
+    <w:basedOn w:val="a0"/>
+    <w:link w:val="4"/>
+    <w:uiPriority w:val="9"/>
+    <w:semiHidden/>
+    <w:rsid w:val="00B07DB6"/>
+    <w:rPr>
+      <w:rFonts w:asciiTheme="majorHAnsi" w:eastAsiaTheme="majorEastAsia" w:hAnsiTheme="majorHAnsi" w:cstheme="majorBidi"/>
+      <w:b/>
+      <w:bCs/>
+      <w:sz w:val="28"/>
+      <w:szCs w:val="28"/>
+    </w:rPr>
+  </w:style>
+  <w:style w:type="character" w:customStyle="1" w:styleId="symbol">
+    <w:name w:val="symbol"/>
+    <w:basedOn w:val="a0"/>
+    <w:rsid w:val="00843C01"/>
   </w:style>
 </w:styles>
 </file>
